--- a/Numerical Methods/L2.docx
+++ b/Numerical Methods/L2.docx
@@ -541,6 +541,7 @@
           <w:lang w:val="uk-UA"/>
         </w:rPr>
       </w:pPr>
+      <w:bookmarkStart w:id="0" w:name="_GoBack"/>
       <w:r>
         <w:rPr>
           <w:noProof/>
@@ -581,6 +582,7 @@
           </wp:inline>
         </w:drawing>
       </w:r>
+      <w:bookmarkEnd w:id="0"/>
     </w:p>
     <w:p>
       <w:pPr>
@@ -1032,8 +1034,2039 @@
           <w:shd w:val="clear" w:color="auto" w:fill="FFFFFF"/>
           <w:lang w:val="uk-UA"/>
         </w:rPr>
-        <w:t>Методика розв’язання задачі</w:t>
-      </w:r>
+        <w:t>Схема розрахунків</w:t>
+      </w:r>
+    </w:p>
+    <w:p>
+      <w:pPr>
+        <w:spacing w:line="276" w:lineRule="auto"/>
+        <w:ind w:left="900" w:firstLine="0"/>
+        <w:jc w:val="left"/>
+        <w:rPr>
+          <w:i/>
+          <w:color w:val="000000" w:themeColor="text1"/>
+          <w:sz w:val="28"/>
+          <w:szCs w:val="28"/>
+          <w:shd w:val="clear" w:color="auto" w:fill="FFFFFF"/>
+          <w:lang w:val="uk-UA"/>
+        </w:rPr>
+      </w:pPr>
+      <m:oMathPara>
+        <m:oMathParaPr>
+          <m:jc m:val="left"/>
+        </m:oMathParaPr>
+        <m:oMath>
+          <m:r>
+            <w:rPr>
+              <w:rFonts w:ascii="Cambria Math" w:hAnsi="Cambria Math"/>
+              <w:color w:val="000000" w:themeColor="text1"/>
+              <w:sz w:val="28"/>
+              <w:szCs w:val="28"/>
+              <w:shd w:val="clear" w:color="auto" w:fill="FFFFFF"/>
+              <w:lang w:val="uk-UA"/>
+            </w:rPr>
+            <m:t>f</m:t>
+          </m:r>
+          <m:d>
+            <m:dPr>
+              <m:ctrlPr>
+                <w:rPr>
+                  <w:rFonts w:ascii="Cambria Math" w:hAnsi="Cambria Math"/>
+                  <w:i/>
+                  <w:color w:val="000000" w:themeColor="text1"/>
+                  <w:sz w:val="28"/>
+                  <w:szCs w:val="28"/>
+                  <w:shd w:val="clear" w:color="auto" w:fill="FFFFFF"/>
+                  <w:lang w:val="uk-UA"/>
+                </w:rPr>
+              </m:ctrlPr>
+            </m:dPr>
+            <m:e>
+              <m:r>
+                <w:rPr>
+                  <w:rFonts w:ascii="Cambria Math" w:hAnsi="Cambria Math"/>
+                  <w:color w:val="000000" w:themeColor="text1"/>
+                  <w:sz w:val="28"/>
+                  <w:szCs w:val="28"/>
+                  <w:shd w:val="clear" w:color="auto" w:fill="FFFFFF"/>
+                  <w:lang w:val="uk-UA"/>
+                </w:rPr>
+                <m:t>x</m:t>
+              </m:r>
+            </m:e>
+          </m:d>
+          <m:r>
+            <w:rPr>
+              <w:rFonts w:ascii="Cambria Math" w:hAnsi="Cambria Math"/>
+              <w:color w:val="000000" w:themeColor="text1"/>
+              <w:sz w:val="28"/>
+              <w:szCs w:val="28"/>
+              <w:shd w:val="clear" w:color="auto" w:fill="FFFFFF"/>
+              <w:lang w:val="uk-UA"/>
+            </w:rPr>
+            <m:t>=lgx-</m:t>
+          </m:r>
+          <m:f>
+            <m:fPr>
+              <m:ctrlPr>
+                <w:rPr>
+                  <w:rFonts w:ascii="Cambria Math" w:hAnsi="Cambria Math"/>
+                  <w:i/>
+                  <w:color w:val="000000" w:themeColor="text1"/>
+                  <w:sz w:val="28"/>
+                  <w:szCs w:val="28"/>
+                  <w:shd w:val="clear" w:color="auto" w:fill="FFFFFF"/>
+                  <w:lang w:val="uk-UA"/>
+                </w:rPr>
+              </m:ctrlPr>
+            </m:fPr>
+            <m:num>
+              <m:r>
+                <w:rPr>
+                  <w:rFonts w:ascii="Cambria Math" w:hAnsi="Cambria Math"/>
+                  <w:color w:val="000000" w:themeColor="text1"/>
+                  <w:sz w:val="28"/>
+                  <w:szCs w:val="28"/>
+                  <w:shd w:val="clear" w:color="auto" w:fill="FFFFFF"/>
+                  <w:lang w:val="uk-UA"/>
+                </w:rPr>
+                <m:t>7</m:t>
+              </m:r>
+            </m:num>
+            <m:den>
+              <m:r>
+                <w:rPr>
+                  <w:rFonts w:ascii="Cambria Math" w:hAnsi="Cambria Math"/>
+                  <w:color w:val="000000" w:themeColor="text1"/>
+                  <w:sz w:val="28"/>
+                  <w:szCs w:val="28"/>
+                  <w:shd w:val="clear" w:color="auto" w:fill="FFFFFF"/>
+                  <w:lang w:val="uk-UA"/>
+                </w:rPr>
+                <m:t>2x+6</m:t>
+              </m:r>
+            </m:den>
+          </m:f>
+        </m:oMath>
+      </m:oMathPara>
+    </w:p>
+    <w:p>
+      <w:pPr>
+        <w:spacing w:line="276" w:lineRule="auto"/>
+        <w:ind w:left="900" w:firstLine="0"/>
+        <w:jc w:val="left"/>
+        <w:rPr>
+          <w:color w:val="000000" w:themeColor="text1"/>
+          <w:sz w:val="28"/>
+          <w:szCs w:val="28"/>
+          <w:shd w:val="clear" w:color="auto" w:fill="FFFFFF"/>
+          <w:lang w:val="uk-UA"/>
+        </w:rPr>
+      </w:pPr>
+      <m:oMathPara>
+        <m:oMathParaPr>
+          <m:jc m:val="left"/>
+        </m:oMathParaPr>
+        <m:oMath>
+          <m:sSup>
+            <m:sSupPr>
+              <m:ctrlPr>
+                <w:rPr>
+                  <w:rFonts w:ascii="Cambria Math" w:hAnsi="Cambria Math"/>
+                  <w:i/>
+                  <w:color w:val="000000" w:themeColor="text1"/>
+                  <w:sz w:val="28"/>
+                  <w:szCs w:val="28"/>
+                  <w:shd w:val="clear" w:color="auto" w:fill="FFFFFF"/>
+                  <w:lang w:val="uk-UA"/>
+                </w:rPr>
+              </m:ctrlPr>
+            </m:sSupPr>
+            <m:e>
+              <m:r>
+                <w:rPr>
+                  <w:rFonts w:ascii="Cambria Math" w:hAnsi="Cambria Math"/>
+                  <w:color w:val="000000" w:themeColor="text1"/>
+                  <w:sz w:val="28"/>
+                  <w:szCs w:val="28"/>
+                  <w:shd w:val="clear" w:color="auto" w:fill="FFFFFF"/>
+                  <w:lang w:val="uk-UA"/>
+                </w:rPr>
+                <m:t>f</m:t>
+              </m:r>
+            </m:e>
+            <m:sup>
+              <m:r>
+                <w:rPr>
+                  <w:rFonts w:ascii="Cambria Math" w:hAnsi="Cambria Math"/>
+                  <w:color w:val="000000" w:themeColor="text1"/>
+                  <w:sz w:val="28"/>
+                  <w:szCs w:val="28"/>
+                  <w:shd w:val="clear" w:color="auto" w:fill="FFFFFF"/>
+                  <w:lang w:val="uk-UA"/>
+                </w:rPr>
+                <m:t>'</m:t>
+              </m:r>
+            </m:sup>
+          </m:sSup>
+          <m:d>
+            <m:dPr>
+              <m:ctrlPr>
+                <w:rPr>
+                  <w:rFonts w:ascii="Cambria Math" w:hAnsi="Cambria Math"/>
+                  <w:i/>
+                  <w:color w:val="000000" w:themeColor="text1"/>
+                  <w:sz w:val="28"/>
+                  <w:szCs w:val="28"/>
+                  <w:shd w:val="clear" w:color="auto" w:fill="FFFFFF"/>
+                  <w:lang w:val="uk-UA"/>
+                </w:rPr>
+              </m:ctrlPr>
+            </m:dPr>
+            <m:e>
+              <m:r>
+                <w:rPr>
+                  <w:rFonts w:ascii="Cambria Math" w:hAnsi="Cambria Math"/>
+                  <w:color w:val="000000" w:themeColor="text1"/>
+                  <w:sz w:val="28"/>
+                  <w:szCs w:val="28"/>
+                  <w:shd w:val="clear" w:color="auto" w:fill="FFFFFF"/>
+                  <w:lang w:val="uk-UA"/>
+                </w:rPr>
+                <m:t>x</m:t>
+              </m:r>
+            </m:e>
+          </m:d>
+          <m:r>
+            <w:rPr>
+              <w:rFonts w:ascii="Cambria Math" w:hAnsi="Cambria Math"/>
+              <w:color w:val="000000" w:themeColor="text1"/>
+              <w:sz w:val="28"/>
+              <w:szCs w:val="28"/>
+              <w:shd w:val="clear" w:color="auto" w:fill="FFFFFF"/>
+              <w:lang w:val="uk-UA"/>
+            </w:rPr>
+            <m:t>=</m:t>
+          </m:r>
+          <m:f>
+            <m:fPr>
+              <m:ctrlPr>
+                <w:rPr>
+                  <w:rFonts w:ascii="Cambria Math" w:hAnsi="Cambria Math"/>
+                  <w:i/>
+                  <w:color w:val="000000" w:themeColor="text1"/>
+                  <w:sz w:val="28"/>
+                  <w:szCs w:val="28"/>
+                  <w:shd w:val="clear" w:color="auto" w:fill="FFFFFF"/>
+                  <w:lang w:val="uk-UA"/>
+                </w:rPr>
+              </m:ctrlPr>
+            </m:fPr>
+            <m:num>
+              <m:r>
+                <w:rPr>
+                  <w:rFonts w:ascii="Cambria Math" w:hAnsi="Cambria Math"/>
+                  <w:color w:val="000000" w:themeColor="text1"/>
+                  <w:sz w:val="28"/>
+                  <w:szCs w:val="28"/>
+                  <w:shd w:val="clear" w:color="auto" w:fill="FFFFFF"/>
+                  <w:lang w:val="uk-UA"/>
+                </w:rPr>
+                <m:t>1</m:t>
+              </m:r>
+            </m:num>
+            <m:den>
+              <m:r>
+                <w:rPr>
+                  <w:rFonts w:ascii="Cambria Math" w:hAnsi="Cambria Math"/>
+                  <w:color w:val="000000" w:themeColor="text1"/>
+                  <w:sz w:val="28"/>
+                  <w:szCs w:val="28"/>
+                  <w:shd w:val="clear" w:color="auto" w:fill="FFFFFF"/>
+                  <w:lang w:val="uk-UA"/>
+                </w:rPr>
+                <m:t>x*ln10</m:t>
+              </m:r>
+            </m:den>
+          </m:f>
+          <m:r>
+            <w:rPr>
+              <w:rFonts w:ascii="Cambria Math" w:hAnsi="Cambria Math"/>
+              <w:color w:val="000000" w:themeColor="text1"/>
+              <w:sz w:val="28"/>
+              <w:szCs w:val="28"/>
+              <w:shd w:val="clear" w:color="auto" w:fill="FFFFFF"/>
+              <w:lang w:val="uk-UA"/>
+            </w:rPr>
+            <m:t>+</m:t>
+          </m:r>
+          <m:f>
+            <m:fPr>
+              <m:ctrlPr>
+                <w:rPr>
+                  <w:rFonts w:ascii="Cambria Math" w:hAnsi="Cambria Math"/>
+                  <w:i/>
+                  <w:color w:val="000000" w:themeColor="text1"/>
+                  <w:sz w:val="28"/>
+                  <w:szCs w:val="28"/>
+                  <w:shd w:val="clear" w:color="auto" w:fill="FFFFFF"/>
+                  <w:lang w:val="uk-UA"/>
+                </w:rPr>
+              </m:ctrlPr>
+            </m:fPr>
+            <m:num>
+              <m:r>
+                <w:rPr>
+                  <w:rFonts w:ascii="Cambria Math" w:hAnsi="Cambria Math"/>
+                  <w:color w:val="000000" w:themeColor="text1"/>
+                  <w:sz w:val="28"/>
+                  <w:szCs w:val="28"/>
+                  <w:shd w:val="clear" w:color="auto" w:fill="FFFFFF"/>
+                  <w:lang w:val="uk-UA"/>
+                </w:rPr>
+                <m:t>14</m:t>
+              </m:r>
+            </m:num>
+            <m:den>
+              <m:sSup>
+                <m:sSupPr>
+                  <m:ctrlPr>
+                    <w:rPr>
+                      <w:rFonts w:ascii="Cambria Math" w:hAnsi="Cambria Math"/>
+                      <w:i/>
+                      <w:color w:val="000000" w:themeColor="text1"/>
+                      <w:sz w:val="28"/>
+                      <w:szCs w:val="28"/>
+                      <w:shd w:val="clear" w:color="auto" w:fill="FFFFFF"/>
+                      <w:lang w:val="uk-UA"/>
+                    </w:rPr>
+                  </m:ctrlPr>
+                </m:sSupPr>
+                <m:e>
+                  <m:d>
+                    <m:dPr>
+                      <m:ctrlPr>
+                        <w:rPr>
+                          <w:rFonts w:ascii="Cambria Math" w:hAnsi="Cambria Math"/>
+                          <w:i/>
+                          <w:color w:val="000000" w:themeColor="text1"/>
+                          <w:sz w:val="28"/>
+                          <w:szCs w:val="28"/>
+                          <w:shd w:val="clear" w:color="auto" w:fill="FFFFFF"/>
+                          <w:lang w:val="uk-UA"/>
+                        </w:rPr>
+                      </m:ctrlPr>
+                    </m:dPr>
+                    <m:e>
+                      <m:r>
+                        <w:rPr>
+                          <w:rFonts w:ascii="Cambria Math" w:hAnsi="Cambria Math"/>
+                          <w:color w:val="000000" w:themeColor="text1"/>
+                          <w:sz w:val="28"/>
+                          <w:szCs w:val="28"/>
+                          <w:shd w:val="clear" w:color="auto" w:fill="FFFFFF"/>
+                          <w:lang w:val="uk-UA"/>
+                        </w:rPr>
+                        <m:t>2x+6</m:t>
+                      </m:r>
+                    </m:e>
+                  </m:d>
+                </m:e>
+                <m:sup>
+                  <m:r>
+                    <w:rPr>
+                      <w:rFonts w:ascii="Cambria Math" w:hAnsi="Cambria Math"/>
+                      <w:color w:val="000000" w:themeColor="text1"/>
+                      <w:sz w:val="28"/>
+                      <w:szCs w:val="28"/>
+                      <w:shd w:val="clear" w:color="auto" w:fill="FFFFFF"/>
+                      <w:lang w:val="uk-UA"/>
+                    </w:rPr>
+                    <m:t>2</m:t>
+                  </m:r>
+                </m:sup>
+              </m:sSup>
+            </m:den>
+          </m:f>
+        </m:oMath>
+      </m:oMathPara>
+    </w:p>
+    <w:p>
+      <w:pPr>
+        <w:spacing w:line="276" w:lineRule="auto"/>
+        <w:ind w:left="900" w:firstLine="0"/>
+        <w:jc w:val="left"/>
+        <w:rPr>
+          <w:color w:val="000000" w:themeColor="text1"/>
+          <w:sz w:val="28"/>
+          <w:szCs w:val="28"/>
+          <w:shd w:val="clear" w:color="auto" w:fill="FFFFFF"/>
+          <w:lang w:val="uk-UA"/>
+        </w:rPr>
+      </w:pPr>
+    </w:p>
+    <w:p>
+      <w:pPr>
+        <w:spacing w:line="276" w:lineRule="auto"/>
+        <w:jc w:val="left"/>
+        <w:rPr>
+          <w:color w:val="000000" w:themeColor="text1"/>
+          <w:sz w:val="28"/>
+          <w:szCs w:val="28"/>
+          <w:shd w:val="clear" w:color="auto" w:fill="FFFFFF"/>
+          <w:lang w:val="uk-UA"/>
+        </w:rPr>
+      </w:pPr>
+      <w:r>
+        <w:rPr>
+          <w:color w:val="000000" w:themeColor="text1"/>
+          <w:sz w:val="28"/>
+          <w:szCs w:val="28"/>
+          <w:shd w:val="clear" w:color="auto" w:fill="FFFFFF"/>
+          <w:lang w:val="uk-UA"/>
+        </w:rPr>
+        <w:t>Відокремлення коренів (графічнім методом):</w:t>
+      </w:r>
+    </w:p>
+    <w:p>
+      <w:pPr>
+        <w:spacing w:line="276" w:lineRule="auto"/>
+        <w:ind w:left="900" w:firstLine="0"/>
+        <w:jc w:val="left"/>
+        <w:rPr>
+          <w:color w:val="000000" w:themeColor="text1"/>
+          <w:sz w:val="28"/>
+          <w:szCs w:val="28"/>
+          <w:shd w:val="clear" w:color="auto" w:fill="FFFFFF"/>
+          <w:lang w:val="uk-UA"/>
+        </w:rPr>
+      </w:pPr>
+      <m:oMathPara>
+        <m:oMathParaPr>
+          <m:jc m:val="left"/>
+        </m:oMathParaPr>
+        <m:oMath>
+          <m:r>
+            <w:rPr>
+              <w:rFonts w:ascii="Cambria Math" w:hAnsi="Cambria Math"/>
+              <w:color w:val="000000" w:themeColor="text1"/>
+              <w:sz w:val="28"/>
+              <w:szCs w:val="28"/>
+              <w:shd w:val="clear" w:color="auto" w:fill="FFFFFF"/>
+              <w:lang w:val="uk-UA"/>
+            </w:rPr>
+            <m:t>lgx-</m:t>
+          </m:r>
+          <m:f>
+            <m:fPr>
+              <m:ctrlPr>
+                <w:rPr>
+                  <w:rFonts w:ascii="Cambria Math" w:hAnsi="Cambria Math"/>
+                  <w:i/>
+                  <w:color w:val="000000" w:themeColor="text1"/>
+                  <w:sz w:val="28"/>
+                  <w:szCs w:val="28"/>
+                  <w:shd w:val="clear" w:color="auto" w:fill="FFFFFF"/>
+                  <w:lang w:val="uk-UA"/>
+                </w:rPr>
+              </m:ctrlPr>
+            </m:fPr>
+            <m:num>
+              <m:r>
+                <w:rPr>
+                  <w:rFonts w:ascii="Cambria Math" w:hAnsi="Cambria Math"/>
+                  <w:color w:val="000000" w:themeColor="text1"/>
+                  <w:sz w:val="28"/>
+                  <w:szCs w:val="28"/>
+                  <w:shd w:val="clear" w:color="auto" w:fill="FFFFFF"/>
+                  <w:lang w:val="uk-UA"/>
+                </w:rPr>
+                <m:t>7</m:t>
+              </m:r>
+            </m:num>
+            <m:den>
+              <m:r>
+                <w:rPr>
+                  <w:rFonts w:ascii="Cambria Math" w:hAnsi="Cambria Math"/>
+                  <w:color w:val="000000" w:themeColor="text1"/>
+                  <w:sz w:val="28"/>
+                  <w:szCs w:val="28"/>
+                  <w:shd w:val="clear" w:color="auto" w:fill="FFFFFF"/>
+                  <w:lang w:val="uk-UA"/>
+                </w:rPr>
+                <m:t>2x+6</m:t>
+              </m:r>
+            </m:den>
+          </m:f>
+          <m:r>
+            <w:rPr>
+              <w:rFonts w:ascii="Cambria Math" w:hAnsi="Cambria Math"/>
+              <w:color w:val="000000" w:themeColor="text1"/>
+              <w:sz w:val="28"/>
+              <w:szCs w:val="28"/>
+              <w:shd w:val="clear" w:color="auto" w:fill="FFFFFF"/>
+              <w:lang w:val="uk-UA"/>
+            </w:rPr>
+            <m:t>=0</m:t>
+          </m:r>
+        </m:oMath>
+      </m:oMathPara>
+    </w:p>
+    <w:p>
+      <w:pPr>
+        <w:spacing w:line="276" w:lineRule="auto"/>
+        <w:ind w:left="900" w:firstLine="0"/>
+        <w:jc w:val="left"/>
+        <w:rPr>
+          <w:color w:val="000000" w:themeColor="text1"/>
+          <w:sz w:val="28"/>
+          <w:szCs w:val="28"/>
+          <w:shd w:val="clear" w:color="auto" w:fill="FFFFFF"/>
+          <w:lang w:val="uk-UA"/>
+        </w:rPr>
+      </w:pPr>
+      <m:oMathPara>
+        <m:oMathParaPr>
+          <m:jc m:val="left"/>
+        </m:oMathParaPr>
+        <m:oMath>
+          <m:r>
+            <w:rPr>
+              <w:rFonts w:ascii="Cambria Math" w:hAnsi="Cambria Math"/>
+              <w:color w:val="000000" w:themeColor="text1"/>
+              <w:sz w:val="28"/>
+              <w:szCs w:val="28"/>
+              <w:shd w:val="clear" w:color="auto" w:fill="FFFFFF"/>
+              <w:lang w:val="en-US"/>
+            </w:rPr>
+            <m:t>l</m:t>
+          </m:r>
+          <m:r>
+            <w:rPr>
+              <w:rFonts w:ascii="Cambria Math" w:hAnsi="Cambria Math"/>
+              <w:color w:val="000000" w:themeColor="text1"/>
+              <w:sz w:val="28"/>
+              <w:szCs w:val="28"/>
+              <w:shd w:val="clear" w:color="auto" w:fill="FFFFFF"/>
+              <w:lang w:val="uk-UA"/>
+            </w:rPr>
+            <m:t>gx</m:t>
+          </m:r>
+          <m:r>
+            <w:rPr>
+              <w:rFonts w:ascii="Cambria Math" w:hAnsi="Cambria Math"/>
+              <w:color w:val="000000" w:themeColor="text1"/>
+              <w:sz w:val="28"/>
+              <w:szCs w:val="28"/>
+              <w:shd w:val="clear" w:color="auto" w:fill="FFFFFF"/>
+              <w:lang w:val="uk-UA"/>
+            </w:rPr>
+            <m:t>=</m:t>
+          </m:r>
+          <m:f>
+            <m:fPr>
+              <m:ctrlPr>
+                <w:rPr>
+                  <w:rFonts w:ascii="Cambria Math" w:hAnsi="Cambria Math"/>
+                  <w:i/>
+                  <w:color w:val="000000" w:themeColor="text1"/>
+                  <w:sz w:val="28"/>
+                  <w:szCs w:val="28"/>
+                  <w:shd w:val="clear" w:color="auto" w:fill="FFFFFF"/>
+                  <w:lang w:val="uk-UA"/>
+                </w:rPr>
+              </m:ctrlPr>
+            </m:fPr>
+            <m:num>
+              <m:r>
+                <w:rPr>
+                  <w:rFonts w:ascii="Cambria Math" w:hAnsi="Cambria Math"/>
+                  <w:color w:val="000000" w:themeColor="text1"/>
+                  <w:sz w:val="28"/>
+                  <w:szCs w:val="28"/>
+                  <w:shd w:val="clear" w:color="auto" w:fill="FFFFFF"/>
+                  <w:lang w:val="uk-UA"/>
+                </w:rPr>
+                <m:t>7</m:t>
+              </m:r>
+            </m:num>
+            <m:den>
+              <m:r>
+                <w:rPr>
+                  <w:rFonts w:ascii="Cambria Math" w:hAnsi="Cambria Math"/>
+                  <w:color w:val="000000" w:themeColor="text1"/>
+                  <w:sz w:val="28"/>
+                  <w:szCs w:val="28"/>
+                  <w:shd w:val="clear" w:color="auto" w:fill="FFFFFF"/>
+                  <w:lang w:val="uk-UA"/>
+                </w:rPr>
+                <m:t>2x+6</m:t>
+              </m:r>
+            </m:den>
+          </m:f>
+        </m:oMath>
+      </m:oMathPara>
+    </w:p>
+    <w:p>
+      <w:pPr>
+        <w:spacing w:line="276" w:lineRule="auto"/>
+        <w:ind w:firstLine="0"/>
+        <w:jc w:val="left"/>
+        <w:rPr>
+          <w:color w:val="000000" w:themeColor="text1"/>
+          <w:sz w:val="28"/>
+          <w:szCs w:val="28"/>
+          <w:shd w:val="clear" w:color="auto" w:fill="FFFFFF"/>
+          <w:lang w:val="uk-UA"/>
+        </w:rPr>
+      </w:pPr>
+      <w:r>
+        <w:rPr>
+          <w:noProof/>
+        </w:rPr>
+        <w:lastRenderedPageBreak/>
+        <w:drawing>
+          <wp:inline distT="0" distB="0" distL="0" distR="0" wp14:anchorId="430132C5" wp14:editId="7BD6ED91">
+            <wp:extent cx="6248400" cy="3684808"/>
+            <wp:effectExtent l="0" t="0" r="0" b="0"/>
+            <wp:docPr id="6" name="Picture 6"/>
+            <wp:cNvGraphicFramePr>
+              <a:graphicFrameLocks xmlns:a="http://schemas.openxmlformats.org/drawingml/2006/main" noChangeAspect="1"/>
+            </wp:cNvGraphicFramePr>
+            <a:graphic xmlns:a="http://schemas.openxmlformats.org/drawingml/2006/main">
+              <a:graphicData uri="http://schemas.openxmlformats.org/drawingml/2006/picture">
+                <pic:pic xmlns:pic="http://schemas.openxmlformats.org/drawingml/2006/picture">
+                  <pic:nvPicPr>
+                    <pic:cNvPr id="1" name=""/>
+                    <pic:cNvPicPr/>
+                  </pic:nvPicPr>
+                  <pic:blipFill>
+                    <a:blip r:embed="rId17"/>
+                    <a:stretch>
+                      <a:fillRect/>
+                    </a:stretch>
+                  </pic:blipFill>
+                  <pic:spPr>
+                    <a:xfrm>
+                      <a:off x="0" y="0"/>
+                      <a:ext cx="6267826" cy="3696264"/>
+                    </a:xfrm>
+                    <a:prstGeom prst="rect">
+                      <a:avLst/>
+                    </a:prstGeom>
+                  </pic:spPr>
+                </pic:pic>
+              </a:graphicData>
+            </a:graphic>
+          </wp:inline>
+        </w:drawing>
+      </w:r>
+    </w:p>
+    <w:p>
+      <w:pPr>
+        <w:spacing w:line="276" w:lineRule="auto"/>
+        <w:jc w:val="left"/>
+        <w:rPr>
+          <w:color w:val="000000" w:themeColor="text1"/>
+          <w:sz w:val="28"/>
+          <w:szCs w:val="28"/>
+          <w:shd w:val="clear" w:color="auto" w:fill="FFFFFF"/>
+          <w:lang w:val="uk-UA"/>
+        </w:rPr>
+      </w:pPr>
+    </w:p>
+    <w:p>
+      <w:pPr>
+        <w:spacing w:line="276" w:lineRule="auto"/>
+        <w:jc w:val="left"/>
+        <w:rPr>
+          <w:color w:val="000000" w:themeColor="text1"/>
+          <w:sz w:val="28"/>
+          <w:szCs w:val="28"/>
+          <w:shd w:val="clear" w:color="auto" w:fill="FFFFFF"/>
+        </w:rPr>
+      </w:pPr>
+      <w:r>
+        <w:rPr>
+          <w:color w:val="000000" w:themeColor="text1"/>
+          <w:sz w:val="28"/>
+          <w:szCs w:val="28"/>
+          <w:shd w:val="clear" w:color="auto" w:fill="FFFFFF"/>
+          <w:lang w:val="uk-UA"/>
+        </w:rPr>
+        <w:t xml:space="preserve">Рівняння має 1 корінь, що знаходиться на відрізку: </w:t>
+      </w:r>
+      <w:r>
+        <w:rPr>
+          <w:color w:val="000000" w:themeColor="text1"/>
+          <w:sz w:val="28"/>
+          <w:szCs w:val="28"/>
+          <w:shd w:val="clear" w:color="auto" w:fill="FFFFFF"/>
+        </w:rPr>
+        <w:t>[3; 4].</w:t>
+      </w:r>
+    </w:p>
+    <w:p>
+      <w:pPr>
+        <w:spacing w:line="276" w:lineRule="auto"/>
+        <w:jc w:val="left"/>
+        <w:rPr>
+          <w:color w:val="000000" w:themeColor="text1"/>
+          <w:sz w:val="28"/>
+          <w:szCs w:val="28"/>
+          <w:shd w:val="clear" w:color="auto" w:fill="FFFFFF"/>
+          <w:lang w:val="en-US"/>
+        </w:rPr>
+      </w:pPr>
+      <w:r>
+        <w:rPr>
+          <w:color w:val="000000" w:themeColor="text1"/>
+          <w:sz w:val="28"/>
+          <w:szCs w:val="28"/>
+          <w:shd w:val="clear" w:color="auto" w:fill="FFFFFF"/>
+          <w:lang w:val="en-US"/>
+        </w:rPr>
+        <w:t>a = 3, b = 4</w:t>
+      </w:r>
+    </w:p>
+    <w:p>
+      <w:pPr>
+        <w:spacing w:line="276" w:lineRule="auto"/>
+        <w:jc w:val="left"/>
+        <w:rPr>
+          <w:color w:val="000000" w:themeColor="text1"/>
+          <w:sz w:val="28"/>
+          <w:szCs w:val="28"/>
+          <w:shd w:val="clear" w:color="auto" w:fill="FFFFFF"/>
+          <w:lang w:val="en-US"/>
+        </w:rPr>
+      </w:pPr>
+    </w:p>
+    <w:p>
+      <w:pPr>
+        <w:spacing w:line="276" w:lineRule="auto"/>
+        <w:jc w:val="left"/>
+        <w:rPr>
+          <w:color w:val="000000" w:themeColor="text1"/>
+          <w:sz w:val="28"/>
+          <w:szCs w:val="28"/>
+          <w:shd w:val="clear" w:color="auto" w:fill="FFFFFF"/>
+          <w:lang w:val="uk-UA"/>
+        </w:rPr>
+      </w:pPr>
+      <w:r>
+        <w:rPr>
+          <w:color w:val="000000" w:themeColor="text1"/>
+          <w:sz w:val="28"/>
+          <w:szCs w:val="28"/>
+          <w:shd w:val="clear" w:color="auto" w:fill="FFFFFF"/>
+          <w:lang w:val="uk-UA"/>
+        </w:rPr>
+        <w:t>Перевірка правильності інтервалу</w:t>
+      </w:r>
+      <w:r>
+        <w:rPr>
+          <w:color w:val="000000" w:themeColor="text1"/>
+          <w:sz w:val="28"/>
+          <w:szCs w:val="28"/>
+          <w:shd w:val="clear" w:color="auto" w:fill="FFFFFF"/>
+          <w:lang w:val="uk-UA"/>
+        </w:rPr>
+        <w:t>:</w:t>
+      </w:r>
+    </w:p>
+    <w:p>
+      <w:pPr>
+        <w:pStyle w:val="ListParagraph"/>
+        <w:numPr>
+          <w:ilvl w:val="0"/>
+          <w:numId w:val="31"/>
+        </w:numPr>
+        <w:spacing w:line="276" w:lineRule="auto"/>
+        <w:jc w:val="left"/>
+        <w:rPr>
+          <w:color w:val="000000" w:themeColor="text1"/>
+          <w:sz w:val="28"/>
+          <w:szCs w:val="28"/>
+          <w:shd w:val="clear" w:color="auto" w:fill="FFFFFF"/>
+          <w:lang w:val="en-US"/>
+        </w:rPr>
+      </w:pPr>
+      <m:oMath>
+        <m:r>
+          <w:rPr>
+            <w:rFonts w:ascii="Cambria Math" w:hAnsi="Cambria Math"/>
+            <w:color w:val="000000" w:themeColor="text1"/>
+            <w:sz w:val="28"/>
+            <w:szCs w:val="28"/>
+            <w:shd w:val="clear" w:color="auto" w:fill="FFFFFF"/>
+            <w:lang w:val="en-US"/>
+          </w:rPr>
+          <m:t>f</m:t>
+        </m:r>
+        <m:d>
+          <m:dPr>
+            <m:ctrlPr>
+              <w:rPr>
+                <w:rFonts w:ascii="Cambria Math" w:hAnsi="Cambria Math"/>
+                <w:i/>
+                <w:color w:val="000000" w:themeColor="text1"/>
+                <w:sz w:val="28"/>
+                <w:szCs w:val="28"/>
+                <w:shd w:val="clear" w:color="auto" w:fill="FFFFFF"/>
+                <w:lang w:val="en-US"/>
+              </w:rPr>
+            </m:ctrlPr>
+          </m:dPr>
+          <m:e>
+            <m:r>
+              <w:rPr>
+                <w:rFonts w:ascii="Cambria Math" w:hAnsi="Cambria Math"/>
+                <w:color w:val="000000" w:themeColor="text1"/>
+                <w:sz w:val="28"/>
+                <w:szCs w:val="28"/>
+                <w:shd w:val="clear" w:color="auto" w:fill="FFFFFF"/>
+                <w:lang w:val="en-US"/>
+              </w:rPr>
+              <m:t>a</m:t>
+            </m:r>
+          </m:e>
+        </m:d>
+        <m:r>
+          <w:rPr>
+            <w:rFonts w:ascii="Cambria Math" w:hAnsi="Cambria Math"/>
+            <w:color w:val="000000" w:themeColor="text1"/>
+            <w:sz w:val="28"/>
+            <w:szCs w:val="28"/>
+            <w:shd w:val="clear" w:color="auto" w:fill="FFFFFF"/>
+            <w:lang w:val="en-US"/>
+          </w:rPr>
+          <m:t>f</m:t>
+        </m:r>
+        <m:d>
+          <m:dPr>
+            <m:ctrlPr>
+              <w:rPr>
+                <w:rFonts w:ascii="Cambria Math" w:hAnsi="Cambria Math"/>
+                <w:i/>
+                <w:color w:val="000000" w:themeColor="text1"/>
+                <w:sz w:val="28"/>
+                <w:szCs w:val="28"/>
+                <w:shd w:val="clear" w:color="auto" w:fill="FFFFFF"/>
+                <w:lang w:val="en-US"/>
+              </w:rPr>
+            </m:ctrlPr>
+          </m:dPr>
+          <m:e>
+            <m:r>
+              <w:rPr>
+                <w:rFonts w:ascii="Cambria Math" w:hAnsi="Cambria Math"/>
+                <w:color w:val="000000" w:themeColor="text1"/>
+                <w:sz w:val="28"/>
+                <w:szCs w:val="28"/>
+                <w:shd w:val="clear" w:color="auto" w:fill="FFFFFF"/>
+                <w:lang w:val="en-US"/>
+              </w:rPr>
+              <m:t>b</m:t>
+            </m:r>
+          </m:e>
+        </m:d>
+        <m:r>
+          <w:rPr>
+            <w:rFonts w:ascii="Cambria Math" w:hAnsi="Cambria Math"/>
+            <w:color w:val="000000" w:themeColor="text1"/>
+            <w:sz w:val="28"/>
+            <w:szCs w:val="28"/>
+            <w:shd w:val="clear" w:color="auto" w:fill="FFFFFF"/>
+            <w:lang w:val="en-US"/>
+          </w:rPr>
+          <m:t>&lt;0</m:t>
+        </m:r>
+      </m:oMath>
+    </w:p>
+    <w:p>
+      <w:pPr>
+        <w:spacing w:line="276" w:lineRule="auto"/>
+        <w:ind w:left="990" w:firstLine="0"/>
+        <w:jc w:val="left"/>
+        <w:rPr>
+          <w:color w:val="000000" w:themeColor="text1"/>
+          <w:sz w:val="28"/>
+          <w:szCs w:val="28"/>
+          <w:shd w:val="clear" w:color="auto" w:fill="FFFFFF"/>
+          <w:lang w:val="en-US"/>
+        </w:rPr>
+      </w:pPr>
+      <m:oMathPara>
+        <m:oMathParaPr>
+          <m:jc m:val="left"/>
+        </m:oMathParaPr>
+        <m:oMath>
+          <m:r>
+            <w:rPr>
+              <w:rFonts w:ascii="Cambria Math" w:hAnsi="Cambria Math"/>
+              <w:color w:val="000000" w:themeColor="text1"/>
+              <w:sz w:val="28"/>
+              <w:szCs w:val="28"/>
+              <w:shd w:val="clear" w:color="auto" w:fill="FFFFFF"/>
+              <w:lang w:val="en-US"/>
+            </w:rPr>
+            <m:t>f</m:t>
+          </m:r>
+          <m:d>
+            <m:dPr>
+              <m:ctrlPr>
+                <w:rPr>
+                  <w:rFonts w:ascii="Cambria Math" w:hAnsi="Cambria Math"/>
+                  <w:i/>
+                  <w:color w:val="000000" w:themeColor="text1"/>
+                  <w:sz w:val="28"/>
+                  <w:szCs w:val="28"/>
+                  <w:shd w:val="clear" w:color="auto" w:fill="FFFFFF"/>
+                  <w:lang w:val="en-US"/>
+                </w:rPr>
+              </m:ctrlPr>
+            </m:dPr>
+            <m:e>
+              <m:r>
+                <w:rPr>
+                  <w:rFonts w:ascii="Cambria Math" w:hAnsi="Cambria Math"/>
+                  <w:color w:val="000000" w:themeColor="text1"/>
+                  <w:sz w:val="28"/>
+                  <w:szCs w:val="28"/>
+                  <w:shd w:val="clear" w:color="auto" w:fill="FFFFFF"/>
+                  <w:lang w:val="en-US"/>
+                </w:rPr>
+                <m:t>a</m:t>
+              </m:r>
+            </m:e>
+          </m:d>
+          <m:r>
+            <w:rPr>
+              <w:rFonts w:ascii="Cambria Math" w:hAnsi="Cambria Math"/>
+              <w:color w:val="000000" w:themeColor="text1"/>
+              <w:sz w:val="28"/>
+              <w:szCs w:val="28"/>
+              <w:shd w:val="clear" w:color="auto" w:fill="FFFFFF"/>
+              <w:lang w:val="en-US"/>
+            </w:rPr>
+            <m:t>≈-0.</m:t>
+          </m:r>
+          <m:r>
+            <w:rPr>
+              <w:rFonts w:ascii="Cambria Math" w:hAnsi="Cambria Math"/>
+              <w:color w:val="000000" w:themeColor="text1"/>
+              <w:sz w:val="28"/>
+              <w:szCs w:val="28"/>
+              <w:shd w:val="clear" w:color="auto" w:fill="FFFFFF"/>
+              <w:lang w:val="en-US"/>
+            </w:rPr>
+            <m:t>1</m:t>
+          </m:r>
+        </m:oMath>
+      </m:oMathPara>
+    </w:p>
+    <w:p>
+      <w:pPr>
+        <w:spacing w:line="276" w:lineRule="auto"/>
+        <w:ind w:left="990" w:firstLine="0"/>
+        <w:jc w:val="left"/>
+        <w:rPr>
+          <w:color w:val="000000" w:themeColor="text1"/>
+          <w:sz w:val="28"/>
+          <w:szCs w:val="28"/>
+          <w:shd w:val="clear" w:color="auto" w:fill="FFFFFF"/>
+          <w:lang w:val="en-US"/>
+        </w:rPr>
+      </w:pPr>
+      <m:oMathPara>
+        <m:oMathParaPr>
+          <m:jc m:val="left"/>
+        </m:oMathParaPr>
+        <m:oMath>
+          <m:r>
+            <w:rPr>
+              <w:rFonts w:ascii="Cambria Math" w:hAnsi="Cambria Math"/>
+              <w:color w:val="000000" w:themeColor="text1"/>
+              <w:sz w:val="28"/>
+              <w:szCs w:val="28"/>
+              <w:shd w:val="clear" w:color="auto" w:fill="FFFFFF"/>
+              <w:lang w:val="en-US"/>
+            </w:rPr>
+            <m:t>f</m:t>
+          </m:r>
+          <m:d>
+            <m:dPr>
+              <m:ctrlPr>
+                <w:rPr>
+                  <w:rFonts w:ascii="Cambria Math" w:hAnsi="Cambria Math"/>
+                  <w:i/>
+                  <w:color w:val="000000" w:themeColor="text1"/>
+                  <w:sz w:val="28"/>
+                  <w:szCs w:val="28"/>
+                  <w:shd w:val="clear" w:color="auto" w:fill="FFFFFF"/>
+                  <w:lang w:val="en-US"/>
+                </w:rPr>
+              </m:ctrlPr>
+            </m:dPr>
+            <m:e>
+              <m:r>
+                <w:rPr>
+                  <w:rFonts w:ascii="Cambria Math" w:hAnsi="Cambria Math"/>
+                  <w:color w:val="000000" w:themeColor="text1"/>
+                  <w:sz w:val="28"/>
+                  <w:szCs w:val="28"/>
+                  <w:shd w:val="clear" w:color="auto" w:fill="FFFFFF"/>
+                  <w:lang w:val="en-US"/>
+                </w:rPr>
+                <m:t>b</m:t>
+              </m:r>
+            </m:e>
+          </m:d>
+          <m:r>
+            <w:rPr>
+              <w:rFonts w:ascii="Cambria Math" w:hAnsi="Cambria Math"/>
+              <w:color w:val="000000" w:themeColor="text1"/>
+              <w:sz w:val="28"/>
+              <w:szCs w:val="28"/>
+              <w:shd w:val="clear" w:color="auto" w:fill="FFFFFF"/>
+              <w:lang w:val="en-US"/>
+            </w:rPr>
+            <m:t>≈</m:t>
+          </m:r>
+          <m:r>
+            <w:rPr>
+              <w:rFonts w:ascii="Cambria Math" w:hAnsi="Cambria Math"/>
+              <w:color w:val="000000" w:themeColor="text1"/>
+              <w:sz w:val="28"/>
+              <w:szCs w:val="28"/>
+              <w:shd w:val="clear" w:color="auto" w:fill="FFFFFF"/>
+              <w:lang w:val="en-US"/>
+            </w:rPr>
+            <m:t>+0.1</m:t>
+          </m:r>
+        </m:oMath>
+      </m:oMathPara>
+    </w:p>
+    <w:p>
+      <w:pPr>
+        <w:spacing w:line="276" w:lineRule="auto"/>
+        <w:ind w:left="990" w:firstLine="0"/>
+        <w:jc w:val="left"/>
+        <w:rPr>
+          <w:color w:val="000000" w:themeColor="text1"/>
+          <w:sz w:val="28"/>
+          <w:szCs w:val="28"/>
+          <w:shd w:val="clear" w:color="auto" w:fill="FFFFFF"/>
+          <w:lang w:val="en-US"/>
+        </w:rPr>
+      </w:pPr>
+      <m:oMathPara>
+        <m:oMathParaPr>
+          <m:jc m:val="left"/>
+        </m:oMathParaPr>
+        <m:oMath>
+          <m:r>
+            <w:rPr>
+              <w:rFonts w:ascii="Cambria Math" w:hAnsi="Cambria Math"/>
+              <w:color w:val="000000" w:themeColor="text1"/>
+              <w:sz w:val="28"/>
+              <w:szCs w:val="28"/>
+              <w:shd w:val="clear" w:color="auto" w:fill="FFFFFF"/>
+              <w:lang w:val="en-US"/>
+            </w:rPr>
+            <m:t>-0.1*0.1&lt;0</m:t>
+          </m:r>
+        </m:oMath>
+      </m:oMathPara>
+    </w:p>
+    <w:p>
+      <w:pPr>
+        <w:spacing w:line="276" w:lineRule="auto"/>
+        <w:jc w:val="left"/>
+        <w:rPr>
+          <w:color w:val="000000" w:themeColor="text1"/>
+          <w:sz w:val="28"/>
+          <w:szCs w:val="28"/>
+          <w:shd w:val="clear" w:color="auto" w:fill="FFFFFF"/>
+          <w:lang w:val="en-US"/>
+        </w:rPr>
+      </w:pPr>
+    </w:p>
+    <w:p>
+      <w:pPr>
+        <w:pStyle w:val="ListParagraph"/>
+        <w:numPr>
+          <w:ilvl w:val="0"/>
+          <w:numId w:val="31"/>
+        </w:numPr>
+        <w:spacing w:line="276" w:lineRule="auto"/>
+        <w:jc w:val="left"/>
+        <w:rPr>
+          <w:color w:val="000000" w:themeColor="text1"/>
+          <w:sz w:val="28"/>
+          <w:szCs w:val="28"/>
+          <w:shd w:val="clear" w:color="auto" w:fill="FFFFFF"/>
+          <w:lang w:val="uk-UA"/>
+        </w:rPr>
+      </w:pPr>
+      <w:r>
+        <w:rPr>
+          <w:color w:val="000000" w:themeColor="text1"/>
+          <w:sz w:val="28"/>
+          <w:szCs w:val="28"/>
+          <w:shd w:val="clear" w:color="auto" w:fill="FFFFFF"/>
+          <w:lang w:val="uk-UA"/>
+        </w:rPr>
+        <w:t xml:space="preserve">На відрізку </w:t>
+      </w:r>
+      <w:r>
+        <w:rPr>
+          <w:color w:val="000000" w:themeColor="text1"/>
+          <w:sz w:val="28"/>
+          <w:szCs w:val="28"/>
+          <w:shd w:val="clear" w:color="auto" w:fill="FFFFFF"/>
+        </w:rPr>
+        <w:t>[</w:t>
+      </w:r>
+      <w:r>
+        <w:rPr>
+          <w:color w:val="000000" w:themeColor="text1"/>
+          <w:sz w:val="28"/>
+          <w:szCs w:val="28"/>
+          <w:shd w:val="clear" w:color="auto" w:fill="FFFFFF"/>
+          <w:lang w:val="en-US"/>
+        </w:rPr>
+        <w:t>a</w:t>
+      </w:r>
+      <w:r>
+        <w:rPr>
+          <w:color w:val="000000" w:themeColor="text1"/>
+          <w:sz w:val="28"/>
+          <w:szCs w:val="28"/>
+          <w:shd w:val="clear" w:color="auto" w:fill="FFFFFF"/>
+        </w:rPr>
+        <w:t xml:space="preserve">; </w:t>
+      </w:r>
+      <w:r>
+        <w:rPr>
+          <w:color w:val="000000" w:themeColor="text1"/>
+          <w:sz w:val="28"/>
+          <w:szCs w:val="28"/>
+          <w:shd w:val="clear" w:color="auto" w:fill="FFFFFF"/>
+          <w:lang w:val="en-US"/>
+        </w:rPr>
+        <w:t>b</w:t>
+      </w:r>
+      <w:r>
+        <w:rPr>
+          <w:color w:val="000000" w:themeColor="text1"/>
+          <w:sz w:val="28"/>
+          <w:szCs w:val="28"/>
+          <w:shd w:val="clear" w:color="auto" w:fill="FFFFFF"/>
+        </w:rPr>
+        <w:t>]</w:t>
+      </w:r>
+      <w:r>
+        <w:rPr>
+          <w:color w:val="000000" w:themeColor="text1"/>
+          <w:sz w:val="28"/>
+          <w:szCs w:val="28"/>
+          <w:shd w:val="clear" w:color="auto" w:fill="FFFFFF"/>
+          <w:lang w:val="uk-UA"/>
+        </w:rPr>
+        <w:t xml:space="preserve"> функція нерозривна</w:t>
+      </w:r>
+      <w:r>
+        <w:rPr>
+          <w:color w:val="000000" w:themeColor="text1"/>
+          <w:sz w:val="28"/>
+          <w:szCs w:val="28"/>
+          <w:shd w:val="clear" w:color="auto" w:fill="FFFFFF"/>
+          <w:lang w:val="uk-UA"/>
+        </w:rPr>
+        <w:t xml:space="preserve"> та </w:t>
+      </w:r>
+      <w:r>
+        <w:rPr>
+          <w:color w:val="000000" w:themeColor="text1"/>
+          <w:sz w:val="28"/>
+          <w:szCs w:val="28"/>
+          <w:shd w:val="clear" w:color="auto" w:fill="FFFFFF"/>
+          <w:lang w:val="uk-UA"/>
+        </w:rPr>
+        <w:t>зростаюча</w:t>
+      </w:r>
+      <w:r>
+        <w:rPr>
+          <w:color w:val="000000" w:themeColor="text1"/>
+          <w:sz w:val="28"/>
+          <w:szCs w:val="28"/>
+          <w:shd w:val="clear" w:color="auto" w:fill="FFFFFF"/>
+        </w:rPr>
+        <w:t>, тому</w:t>
+      </w:r>
+      <w:r>
+        <w:rPr>
+          <w:color w:val="000000" w:themeColor="text1"/>
+          <w:sz w:val="28"/>
+          <w:szCs w:val="28"/>
+          <w:shd w:val="clear" w:color="auto" w:fill="FFFFFF"/>
+          <w:lang w:val="uk-UA"/>
+        </w:rPr>
+        <w:t xml:space="preserve"> похідна не змінює знак.</w:t>
+      </w:r>
+    </w:p>
+    <w:p>
+      <w:pPr>
+        <w:spacing w:line="276" w:lineRule="auto"/>
+        <w:jc w:val="left"/>
+        <w:rPr>
+          <w:color w:val="000000" w:themeColor="text1"/>
+          <w:sz w:val="28"/>
+          <w:szCs w:val="28"/>
+          <w:shd w:val="clear" w:color="auto" w:fill="FFFFFF"/>
+          <w:lang w:val="uk-UA"/>
+        </w:rPr>
+      </w:pPr>
+    </w:p>
+    <w:p>
+      <w:pPr>
+        <w:spacing w:line="276" w:lineRule="auto"/>
+        <w:jc w:val="left"/>
+        <w:rPr>
+          <w:color w:val="000000" w:themeColor="text1"/>
+          <w:sz w:val="28"/>
+          <w:szCs w:val="28"/>
+          <w:shd w:val="clear" w:color="auto" w:fill="FFFFFF"/>
+          <w:lang w:val="uk-UA"/>
+        </w:rPr>
+      </w:pPr>
+      <w:r>
+        <w:rPr>
+          <w:color w:val="000000" w:themeColor="text1"/>
+          <w:sz w:val="28"/>
+          <w:szCs w:val="28"/>
+          <w:shd w:val="clear" w:color="auto" w:fill="FFFFFF"/>
+          <w:lang w:val="uk-UA"/>
+        </w:rPr>
+        <w:t xml:space="preserve">Визначення </w:t>
+      </w:r>
+      <w:r>
+        <w:rPr>
+          <w:color w:val="000000" w:themeColor="text1"/>
+          <w:sz w:val="28"/>
+          <w:szCs w:val="28"/>
+          <w:shd w:val="clear" w:color="auto" w:fill="FFFFFF"/>
+          <w:lang w:val="en-US"/>
+        </w:rPr>
+        <w:t>g</w:t>
+      </w:r>
+      <w:r>
+        <w:rPr>
+          <w:color w:val="000000" w:themeColor="text1"/>
+          <w:sz w:val="28"/>
+          <w:szCs w:val="28"/>
+          <w:shd w:val="clear" w:color="auto" w:fill="FFFFFF"/>
+        </w:rPr>
+        <w:t>(</w:t>
+      </w:r>
+      <w:r>
+        <w:rPr>
+          <w:color w:val="000000" w:themeColor="text1"/>
+          <w:sz w:val="28"/>
+          <w:szCs w:val="28"/>
+          <w:shd w:val="clear" w:color="auto" w:fill="FFFFFF"/>
+          <w:lang w:val="en-US"/>
+        </w:rPr>
+        <w:t>x</w:t>
+      </w:r>
+      <w:r>
+        <w:rPr>
+          <w:color w:val="000000" w:themeColor="text1"/>
+          <w:sz w:val="28"/>
+          <w:szCs w:val="28"/>
+          <w:shd w:val="clear" w:color="auto" w:fill="FFFFFF"/>
+        </w:rPr>
+        <w:t>)</w:t>
+      </w:r>
+      <w:r>
+        <w:rPr>
+          <w:color w:val="000000" w:themeColor="text1"/>
+          <w:sz w:val="28"/>
+          <w:szCs w:val="28"/>
+          <w:shd w:val="clear" w:color="auto" w:fill="FFFFFF"/>
+        </w:rPr>
+        <w:t xml:space="preserve"> для методу ітерацій:</w:t>
+      </w:r>
+    </w:p>
+    <w:p>
+      <w:pPr>
+        <w:spacing w:line="276" w:lineRule="auto"/>
+        <w:ind w:left="720" w:firstLine="0"/>
+        <w:jc w:val="left"/>
+        <w:rPr>
+          <w:color w:val="000000" w:themeColor="text1"/>
+          <w:sz w:val="28"/>
+          <w:szCs w:val="28"/>
+          <w:shd w:val="clear" w:color="auto" w:fill="FFFFFF"/>
+          <w:vertAlign w:val="subscript"/>
+          <w:lang w:val="en-US"/>
+        </w:rPr>
+      </w:pPr>
+      <m:oMathPara>
+        <m:oMathParaPr>
+          <m:jc m:val="left"/>
+        </m:oMathParaPr>
+        <m:oMath>
+          <m:r>
+            <w:rPr>
+              <w:rFonts w:ascii="Cambria Math" w:hAnsi="Cambria Math"/>
+              <w:color w:val="000000" w:themeColor="text1"/>
+              <w:sz w:val="28"/>
+              <w:szCs w:val="28"/>
+              <w:shd w:val="clear" w:color="auto" w:fill="FFFFFF"/>
+              <w:vertAlign w:val="subscript"/>
+              <w:lang w:val="en-US"/>
+            </w:rPr>
+            <m:t>a=3, b=4</m:t>
+          </m:r>
+        </m:oMath>
+      </m:oMathPara>
+    </w:p>
+    <w:p>
+      <w:pPr>
+        <w:spacing w:line="276" w:lineRule="auto"/>
+        <w:ind w:left="720" w:firstLine="0"/>
+        <w:jc w:val="left"/>
+        <w:rPr>
+          <w:color w:val="000000" w:themeColor="text1"/>
+          <w:sz w:val="28"/>
+          <w:szCs w:val="28"/>
+          <w:shd w:val="clear" w:color="auto" w:fill="FFFFFF"/>
+          <w:lang w:val="en-US"/>
+        </w:rPr>
+      </w:pPr>
+      <m:oMathPara>
+        <m:oMathParaPr>
+          <m:jc m:val="left"/>
+        </m:oMathParaPr>
+        <m:oMath>
+          <m:sSup>
+            <m:sSupPr>
+              <m:ctrlPr>
+                <w:rPr>
+                  <w:rFonts w:ascii="Cambria Math" w:hAnsi="Cambria Math"/>
+                  <w:i/>
+                  <w:color w:val="000000" w:themeColor="text1"/>
+                  <w:sz w:val="28"/>
+                  <w:szCs w:val="28"/>
+                  <w:shd w:val="clear" w:color="auto" w:fill="FFFFFF"/>
+                  <w:lang w:val="en-US"/>
+                </w:rPr>
+              </m:ctrlPr>
+            </m:sSupPr>
+            <m:e>
+              <m:r>
+                <w:rPr>
+                  <w:rFonts w:ascii="Cambria Math" w:hAnsi="Cambria Math"/>
+                  <w:color w:val="000000" w:themeColor="text1"/>
+                  <w:sz w:val="28"/>
+                  <w:szCs w:val="28"/>
+                  <w:shd w:val="clear" w:color="auto" w:fill="FFFFFF"/>
+                  <w:lang w:val="en-US"/>
+                </w:rPr>
+                <m:t>f</m:t>
+              </m:r>
+            </m:e>
+            <m:sup>
+              <m:r>
+                <w:rPr>
+                  <w:rFonts w:ascii="Cambria Math" w:hAnsi="Cambria Math"/>
+                  <w:color w:val="000000" w:themeColor="text1"/>
+                  <w:sz w:val="28"/>
+                  <w:szCs w:val="28"/>
+                  <w:shd w:val="clear" w:color="auto" w:fill="FFFFFF"/>
+                  <w:lang w:val="en-US"/>
+                </w:rPr>
+                <m:t>'</m:t>
+              </m:r>
+            </m:sup>
+          </m:sSup>
+          <m:d>
+            <m:dPr>
+              <m:ctrlPr>
+                <w:rPr>
+                  <w:rFonts w:ascii="Cambria Math" w:hAnsi="Cambria Math"/>
+                  <w:i/>
+                  <w:color w:val="000000" w:themeColor="text1"/>
+                  <w:sz w:val="28"/>
+                  <w:szCs w:val="28"/>
+                  <w:shd w:val="clear" w:color="auto" w:fill="FFFFFF"/>
+                  <w:lang w:val="en-US"/>
+                </w:rPr>
+              </m:ctrlPr>
+            </m:dPr>
+            <m:e>
+              <m:r>
+                <w:rPr>
+                  <w:rFonts w:ascii="Cambria Math" w:hAnsi="Cambria Math"/>
+                  <w:color w:val="000000" w:themeColor="text1"/>
+                  <w:sz w:val="28"/>
+                  <w:szCs w:val="28"/>
+                  <w:shd w:val="clear" w:color="auto" w:fill="FFFFFF"/>
+                  <w:lang w:val="en-US"/>
+                </w:rPr>
+                <m:t>a</m:t>
+              </m:r>
+            </m:e>
+          </m:d>
+          <m:r>
+            <w:rPr>
+              <w:rFonts w:ascii="Cambria Math" w:hAnsi="Cambria Math"/>
+              <w:color w:val="000000" w:themeColor="text1"/>
+              <w:sz w:val="28"/>
+              <w:szCs w:val="28"/>
+              <w:shd w:val="clear" w:color="auto" w:fill="FFFFFF"/>
+              <w:lang w:val="en-US"/>
+            </w:rPr>
+            <m:t>≈0.242</m:t>
+          </m:r>
+        </m:oMath>
+      </m:oMathPara>
+    </w:p>
+    <w:p>
+      <w:pPr>
+        <w:spacing w:line="276" w:lineRule="auto"/>
+        <w:ind w:left="720" w:firstLine="0"/>
+        <w:jc w:val="left"/>
+        <w:rPr>
+          <w:color w:val="000000" w:themeColor="text1"/>
+          <w:sz w:val="28"/>
+          <w:szCs w:val="28"/>
+          <w:shd w:val="clear" w:color="auto" w:fill="FFFFFF"/>
+          <w:lang w:val="en-US"/>
+        </w:rPr>
+      </w:pPr>
+      <m:oMathPara>
+        <m:oMathParaPr>
+          <m:jc m:val="left"/>
+        </m:oMathParaPr>
+        <m:oMath>
+          <m:r>
+            <w:rPr>
+              <w:rFonts w:ascii="Cambria Math" w:hAnsi="Cambria Math"/>
+              <w:color w:val="000000" w:themeColor="text1"/>
+              <w:sz w:val="28"/>
+              <w:szCs w:val="28"/>
+              <w:shd w:val="clear" w:color="auto" w:fill="FFFFFF"/>
+              <w:lang w:val="en-US"/>
+            </w:rPr>
+            <m:t>f'(b)≈0.180</m:t>
+          </m:r>
+        </m:oMath>
+      </m:oMathPara>
+    </w:p>
+    <w:p>
+      <w:pPr>
+        <w:spacing w:line="276" w:lineRule="auto"/>
+        <w:ind w:left="720" w:firstLine="0"/>
+        <w:jc w:val="left"/>
+        <w:rPr>
+          <w:color w:val="000000" w:themeColor="text1"/>
+          <w:sz w:val="28"/>
+          <w:szCs w:val="28"/>
+          <w:shd w:val="clear" w:color="auto" w:fill="FFFFFF"/>
+          <w:lang w:val="en-US"/>
+        </w:rPr>
+      </w:pPr>
+      <m:oMathPara>
+        <m:oMathParaPr>
+          <m:jc m:val="left"/>
+        </m:oMathParaPr>
+        <m:oMath>
+          <m:r>
+            <w:rPr>
+              <w:rFonts w:ascii="Cambria Math" w:hAnsi="Cambria Math"/>
+              <w:color w:val="000000" w:themeColor="text1"/>
+              <w:sz w:val="28"/>
+              <w:szCs w:val="28"/>
+              <w:shd w:val="clear" w:color="auto" w:fill="FFFFFF"/>
+              <w:lang w:val="en-US"/>
+            </w:rPr>
+            <m:t>r=</m:t>
+          </m:r>
+          <m:r>
+            <m:rPr>
+              <m:sty m:val="p"/>
+            </m:rPr>
+            <w:rPr>
+              <w:rFonts w:ascii="Cambria Math" w:hAnsi="Cambria Math"/>
+              <w:color w:val="000000" w:themeColor="text1"/>
+              <w:sz w:val="28"/>
+              <w:szCs w:val="28"/>
+              <w:shd w:val="clear" w:color="auto" w:fill="FFFFFF"/>
+              <w:lang w:val="en-US"/>
+            </w:rPr>
+            <m:t>max⁡</m:t>
+          </m:r>
+          <m:r>
+            <w:rPr>
+              <w:rFonts w:ascii="Cambria Math" w:hAnsi="Cambria Math"/>
+              <w:color w:val="000000" w:themeColor="text1"/>
+              <w:sz w:val="28"/>
+              <w:szCs w:val="28"/>
+              <w:shd w:val="clear" w:color="auto" w:fill="FFFFFF"/>
+              <w:lang w:val="en-US"/>
+            </w:rPr>
+            <m:t>(</m:t>
+          </m:r>
+          <m:sSup>
+            <m:sSupPr>
+              <m:ctrlPr>
+                <w:rPr>
+                  <w:rFonts w:ascii="Cambria Math" w:hAnsi="Cambria Math"/>
+                  <w:i/>
+                  <w:color w:val="000000" w:themeColor="text1"/>
+                  <w:sz w:val="28"/>
+                  <w:szCs w:val="28"/>
+                  <w:shd w:val="clear" w:color="auto" w:fill="FFFFFF"/>
+                  <w:lang w:val="en-US"/>
+                </w:rPr>
+              </m:ctrlPr>
+            </m:sSupPr>
+            <m:e>
+              <m:r>
+                <w:rPr>
+                  <w:rFonts w:ascii="Cambria Math" w:hAnsi="Cambria Math"/>
+                  <w:color w:val="000000" w:themeColor="text1"/>
+                  <w:sz w:val="28"/>
+                  <w:szCs w:val="28"/>
+                  <w:shd w:val="clear" w:color="auto" w:fill="FFFFFF"/>
+                  <w:lang w:val="en-US"/>
+                </w:rPr>
+                <m:t>f</m:t>
+              </m:r>
+            </m:e>
+            <m:sup>
+              <m:r>
+                <w:rPr>
+                  <w:rFonts w:ascii="Cambria Math" w:hAnsi="Cambria Math"/>
+                  <w:color w:val="000000" w:themeColor="text1"/>
+                  <w:sz w:val="28"/>
+                  <w:szCs w:val="28"/>
+                  <w:shd w:val="clear" w:color="auto" w:fill="FFFFFF"/>
+                  <w:lang w:val="en-US"/>
+                </w:rPr>
+                <m:t>'</m:t>
+              </m:r>
+            </m:sup>
+          </m:sSup>
+          <m:d>
+            <m:dPr>
+              <m:ctrlPr>
+                <w:rPr>
+                  <w:rFonts w:ascii="Cambria Math" w:hAnsi="Cambria Math"/>
+                  <w:i/>
+                  <w:color w:val="000000" w:themeColor="text1"/>
+                  <w:sz w:val="28"/>
+                  <w:szCs w:val="28"/>
+                  <w:shd w:val="clear" w:color="auto" w:fill="FFFFFF"/>
+                  <w:lang w:val="en-US"/>
+                </w:rPr>
+              </m:ctrlPr>
+            </m:dPr>
+            <m:e>
+              <m:r>
+                <w:rPr>
+                  <w:rFonts w:ascii="Cambria Math" w:hAnsi="Cambria Math"/>
+                  <w:color w:val="000000" w:themeColor="text1"/>
+                  <w:sz w:val="28"/>
+                  <w:szCs w:val="28"/>
+                  <w:shd w:val="clear" w:color="auto" w:fill="FFFFFF"/>
+                  <w:lang w:val="en-US"/>
+                </w:rPr>
+                <m:t>a</m:t>
+              </m:r>
+            </m:e>
+          </m:d>
+          <m:r>
+            <w:rPr>
+              <w:rFonts w:ascii="Cambria Math" w:hAnsi="Cambria Math"/>
+              <w:color w:val="000000" w:themeColor="text1"/>
+              <w:sz w:val="28"/>
+              <w:szCs w:val="28"/>
+              <w:shd w:val="clear" w:color="auto" w:fill="FFFFFF"/>
+              <w:lang w:val="en-US"/>
+            </w:rPr>
+            <m:t xml:space="preserve">, </m:t>
+          </m:r>
+          <m:sSup>
+            <m:sSupPr>
+              <m:ctrlPr>
+                <w:rPr>
+                  <w:rFonts w:ascii="Cambria Math" w:hAnsi="Cambria Math"/>
+                  <w:i/>
+                  <w:color w:val="000000" w:themeColor="text1"/>
+                  <w:sz w:val="28"/>
+                  <w:szCs w:val="28"/>
+                  <w:shd w:val="clear" w:color="auto" w:fill="FFFFFF"/>
+                  <w:lang w:val="en-US"/>
+                </w:rPr>
+              </m:ctrlPr>
+            </m:sSupPr>
+            <m:e>
+              <m:r>
+                <w:rPr>
+                  <w:rFonts w:ascii="Cambria Math" w:hAnsi="Cambria Math"/>
+                  <w:color w:val="000000" w:themeColor="text1"/>
+                  <w:sz w:val="28"/>
+                  <w:szCs w:val="28"/>
+                  <w:shd w:val="clear" w:color="auto" w:fill="FFFFFF"/>
+                  <w:lang w:val="en-US"/>
+                </w:rPr>
+                <m:t>f</m:t>
+              </m:r>
+            </m:e>
+            <m:sup>
+              <m:r>
+                <w:rPr>
+                  <w:rFonts w:ascii="Cambria Math" w:hAnsi="Cambria Math"/>
+                  <w:color w:val="000000" w:themeColor="text1"/>
+                  <w:sz w:val="28"/>
+                  <w:szCs w:val="28"/>
+                  <w:shd w:val="clear" w:color="auto" w:fill="FFFFFF"/>
+                  <w:lang w:val="en-US"/>
+                </w:rPr>
+                <m:t>'</m:t>
+              </m:r>
+            </m:sup>
+          </m:sSup>
+          <m:d>
+            <m:dPr>
+              <m:ctrlPr>
+                <w:rPr>
+                  <w:rFonts w:ascii="Cambria Math" w:hAnsi="Cambria Math"/>
+                  <w:i/>
+                  <w:color w:val="000000" w:themeColor="text1"/>
+                  <w:sz w:val="28"/>
+                  <w:szCs w:val="28"/>
+                  <w:shd w:val="clear" w:color="auto" w:fill="FFFFFF"/>
+                  <w:lang w:val="en-US"/>
+                </w:rPr>
+              </m:ctrlPr>
+            </m:dPr>
+            <m:e>
+              <m:r>
+                <w:rPr>
+                  <w:rFonts w:ascii="Cambria Math" w:hAnsi="Cambria Math"/>
+                  <w:color w:val="000000" w:themeColor="text1"/>
+                  <w:sz w:val="28"/>
+                  <w:szCs w:val="28"/>
+                  <w:shd w:val="clear" w:color="auto" w:fill="FFFFFF"/>
+                  <w:lang w:val="en-US"/>
+                </w:rPr>
+                <m:t>b</m:t>
+              </m:r>
+            </m:e>
+          </m:d>
+          <m:r>
+            <w:rPr>
+              <w:rFonts w:ascii="Cambria Math" w:hAnsi="Cambria Math"/>
+              <w:color w:val="000000" w:themeColor="text1"/>
+              <w:sz w:val="28"/>
+              <w:szCs w:val="28"/>
+              <w:shd w:val="clear" w:color="auto" w:fill="FFFFFF"/>
+              <w:lang w:val="en-US"/>
+            </w:rPr>
+            <m:t>)</m:t>
+          </m:r>
+        </m:oMath>
+      </m:oMathPara>
+    </w:p>
+    <w:p>
+      <w:pPr>
+        <w:spacing w:line="276" w:lineRule="auto"/>
+        <w:ind w:left="720" w:firstLine="0"/>
+        <w:jc w:val="left"/>
+        <w:rPr>
+          <w:color w:val="000000" w:themeColor="text1"/>
+          <w:sz w:val="28"/>
+          <w:szCs w:val="28"/>
+          <w:shd w:val="clear" w:color="auto" w:fill="FFFFFF"/>
+          <w:lang w:val="en-US"/>
+        </w:rPr>
+      </w:pPr>
+      <m:oMathPara>
+        <m:oMathParaPr>
+          <m:jc m:val="left"/>
+        </m:oMathParaPr>
+        <m:oMath>
+          <m:r>
+            <w:rPr>
+              <w:rFonts w:ascii="Cambria Math" w:hAnsi="Cambria Math"/>
+              <w:color w:val="000000" w:themeColor="text1"/>
+              <w:sz w:val="28"/>
+              <w:szCs w:val="28"/>
+              <w:shd w:val="clear" w:color="auto" w:fill="FFFFFF"/>
+              <w:lang w:val="en-US"/>
+            </w:rPr>
+            <m:t>r=0.242</m:t>
+          </m:r>
+        </m:oMath>
+      </m:oMathPara>
+    </w:p>
+    <w:p>
+      <w:pPr>
+        <w:spacing w:line="276" w:lineRule="auto"/>
+        <w:ind w:left="720" w:firstLine="0"/>
+        <w:jc w:val="left"/>
+        <w:rPr>
+          <w:color w:val="000000" w:themeColor="text1"/>
+          <w:sz w:val="28"/>
+          <w:szCs w:val="28"/>
+          <w:shd w:val="clear" w:color="auto" w:fill="FFFFFF"/>
+          <w:lang w:val="en-US"/>
+        </w:rPr>
+      </w:pPr>
+    </w:p>
+    <w:p>
+      <w:pPr>
+        <w:spacing w:line="276" w:lineRule="auto"/>
+        <w:ind w:left="720" w:firstLine="0"/>
+        <w:jc w:val="left"/>
+        <w:rPr>
+          <w:color w:val="000000" w:themeColor="text1"/>
+          <w:sz w:val="28"/>
+          <w:szCs w:val="28"/>
+          <w:shd w:val="clear" w:color="auto" w:fill="FFFFFF"/>
+          <w:lang w:val="en-US"/>
+        </w:rPr>
+      </w:pPr>
+      <m:oMathPara>
+        <m:oMathParaPr>
+          <m:jc m:val="left"/>
+        </m:oMathParaPr>
+        <m:oMath>
+          <m:r>
+            <w:rPr>
+              <w:rFonts w:ascii="Cambria Math" w:hAnsi="Cambria Math"/>
+              <w:color w:val="000000" w:themeColor="text1"/>
+              <w:sz w:val="28"/>
+              <w:szCs w:val="28"/>
+              <w:shd w:val="clear" w:color="auto" w:fill="FFFFFF"/>
+              <w:lang w:val="en-US"/>
+            </w:rPr>
+            <m:t>g</m:t>
+          </m:r>
+          <m:d>
+            <m:dPr>
+              <m:ctrlPr>
+                <w:rPr>
+                  <w:rFonts w:ascii="Cambria Math" w:hAnsi="Cambria Math"/>
+                  <w:i/>
+                  <w:color w:val="000000" w:themeColor="text1"/>
+                  <w:sz w:val="28"/>
+                  <w:szCs w:val="28"/>
+                  <w:shd w:val="clear" w:color="auto" w:fill="FFFFFF"/>
+                  <w:lang w:val="en-US"/>
+                </w:rPr>
+              </m:ctrlPr>
+            </m:dPr>
+            <m:e>
+              <m:r>
+                <w:rPr>
+                  <w:rFonts w:ascii="Cambria Math" w:hAnsi="Cambria Math"/>
+                  <w:color w:val="000000" w:themeColor="text1"/>
+                  <w:sz w:val="28"/>
+                  <w:szCs w:val="28"/>
+                  <w:shd w:val="clear" w:color="auto" w:fill="FFFFFF"/>
+                  <w:lang w:val="en-US"/>
+                </w:rPr>
+                <m:t>x</m:t>
+              </m:r>
+            </m:e>
+          </m:d>
+          <m:r>
+            <w:rPr>
+              <w:rFonts w:ascii="Cambria Math" w:hAnsi="Cambria Math"/>
+              <w:color w:val="000000" w:themeColor="text1"/>
+              <w:sz w:val="28"/>
+              <w:szCs w:val="28"/>
+              <w:shd w:val="clear" w:color="auto" w:fill="FFFFFF"/>
+              <w:lang w:val="en-US"/>
+            </w:rPr>
+            <m:t>=x-k*f(x)</m:t>
+          </m:r>
+        </m:oMath>
+      </m:oMathPara>
+    </w:p>
+    <w:p>
+      <w:pPr>
+        <w:spacing w:line="276" w:lineRule="auto"/>
+        <w:ind w:left="720" w:firstLine="0"/>
+        <w:jc w:val="left"/>
+        <w:rPr>
+          <w:color w:val="000000" w:themeColor="text1"/>
+          <w:sz w:val="28"/>
+          <w:szCs w:val="28"/>
+          <w:shd w:val="clear" w:color="auto" w:fill="FFFFFF"/>
+          <w:lang w:val="en-US"/>
+        </w:rPr>
+      </w:pPr>
+      <m:oMathPara>
+        <m:oMathParaPr>
+          <m:jc m:val="left"/>
+        </m:oMathParaPr>
+        <m:oMath>
+          <m:r>
+            <w:rPr>
+              <w:rFonts w:ascii="Cambria Math" w:hAnsi="Cambria Math"/>
+              <w:color w:val="000000" w:themeColor="text1"/>
+              <w:sz w:val="28"/>
+              <w:szCs w:val="28"/>
+              <w:shd w:val="clear" w:color="auto" w:fill="FFFFFF"/>
+              <w:lang w:val="en-US"/>
+            </w:rPr>
+            <m:t>k=</m:t>
+          </m:r>
+          <m:f>
+            <m:fPr>
+              <m:ctrlPr>
+                <w:rPr>
+                  <w:rFonts w:ascii="Cambria Math" w:hAnsi="Cambria Math"/>
+                  <w:i/>
+                  <w:color w:val="000000" w:themeColor="text1"/>
+                  <w:sz w:val="28"/>
+                  <w:szCs w:val="28"/>
+                  <w:shd w:val="clear" w:color="auto" w:fill="FFFFFF"/>
+                  <w:lang w:val="en-US"/>
+                </w:rPr>
+              </m:ctrlPr>
+            </m:fPr>
+            <m:num>
+              <m:r>
+                <w:rPr>
+                  <w:rFonts w:ascii="Cambria Math" w:hAnsi="Cambria Math"/>
+                  <w:color w:val="000000" w:themeColor="text1"/>
+                  <w:sz w:val="28"/>
+                  <w:szCs w:val="28"/>
+                  <w:shd w:val="clear" w:color="auto" w:fill="FFFFFF"/>
+                  <w:lang w:val="en-US"/>
+                </w:rPr>
+                <m:t>1</m:t>
+              </m:r>
+            </m:num>
+            <m:den>
+              <m:r>
+                <w:rPr>
+                  <w:rFonts w:ascii="Cambria Math" w:hAnsi="Cambria Math"/>
+                  <w:color w:val="000000" w:themeColor="text1"/>
+                  <w:sz w:val="28"/>
+                  <w:szCs w:val="28"/>
+                  <w:shd w:val="clear" w:color="auto" w:fill="FFFFFF"/>
+                  <w:lang w:val="en-US"/>
+                </w:rPr>
+                <m:t>r</m:t>
+              </m:r>
+            </m:den>
+          </m:f>
+        </m:oMath>
+      </m:oMathPara>
+    </w:p>
+    <w:p>
+      <w:pPr>
+        <w:spacing w:line="276" w:lineRule="auto"/>
+        <w:jc w:val="left"/>
+        <w:rPr>
+          <w:color w:val="000000" w:themeColor="text1"/>
+          <w:sz w:val="28"/>
+          <w:szCs w:val="28"/>
+          <w:shd w:val="clear" w:color="auto" w:fill="FFFFFF"/>
+          <w:lang w:val="en-US"/>
+        </w:rPr>
+      </w:pPr>
+    </w:p>
+    <w:p>
+      <w:pPr>
+        <w:spacing w:line="276" w:lineRule="auto"/>
+        <w:ind w:left="720" w:firstLine="0"/>
+        <w:jc w:val="left"/>
+        <w:rPr>
+          <w:color w:val="000000" w:themeColor="text1"/>
+          <w:sz w:val="28"/>
+          <w:szCs w:val="28"/>
+          <w:shd w:val="clear" w:color="auto" w:fill="FFFFFF"/>
+          <w:lang w:val="en-US"/>
+        </w:rPr>
+      </w:pPr>
+      <m:oMathPara>
+        <m:oMathParaPr>
+          <m:jc m:val="left"/>
+        </m:oMathParaPr>
+        <m:oMath>
+          <m:r>
+            <w:rPr>
+              <w:rFonts w:ascii="Cambria Math" w:hAnsi="Cambria Math"/>
+              <w:color w:val="000000" w:themeColor="text1"/>
+              <w:sz w:val="28"/>
+              <w:szCs w:val="28"/>
+              <w:shd w:val="clear" w:color="auto" w:fill="FFFFFF"/>
+              <w:lang w:val="en-US"/>
+            </w:rPr>
+            <w:lastRenderedPageBreak/>
+            <m:t>k=</m:t>
+          </m:r>
+          <m:f>
+            <m:fPr>
+              <m:ctrlPr>
+                <w:rPr>
+                  <w:rFonts w:ascii="Cambria Math" w:hAnsi="Cambria Math"/>
+                  <w:i/>
+                  <w:color w:val="000000" w:themeColor="text1"/>
+                  <w:sz w:val="28"/>
+                  <w:szCs w:val="28"/>
+                  <w:shd w:val="clear" w:color="auto" w:fill="FFFFFF"/>
+                  <w:lang w:val="en-US"/>
+                </w:rPr>
+              </m:ctrlPr>
+            </m:fPr>
+            <m:num>
+              <m:r>
+                <w:rPr>
+                  <w:rFonts w:ascii="Cambria Math" w:hAnsi="Cambria Math"/>
+                  <w:color w:val="000000" w:themeColor="text1"/>
+                  <w:sz w:val="28"/>
+                  <w:szCs w:val="28"/>
+                  <w:shd w:val="clear" w:color="auto" w:fill="FFFFFF"/>
+                  <w:lang w:val="en-US"/>
+                </w:rPr>
+                <m:t>1</m:t>
+              </m:r>
+            </m:num>
+            <m:den>
+              <m:r>
+                <w:rPr>
+                  <w:rFonts w:ascii="Cambria Math" w:hAnsi="Cambria Math"/>
+                  <w:color w:val="000000" w:themeColor="text1"/>
+                  <w:sz w:val="28"/>
+                  <w:szCs w:val="28"/>
+                  <w:shd w:val="clear" w:color="auto" w:fill="FFFFFF"/>
+                  <w:lang w:val="en-US"/>
+                </w:rPr>
+                <m:t>0.242</m:t>
+              </m:r>
+            </m:den>
+          </m:f>
+          <m:r>
+            <w:rPr>
+              <w:rFonts w:ascii="Cambria Math" w:hAnsi="Cambria Math"/>
+              <w:color w:val="000000" w:themeColor="text1"/>
+              <w:sz w:val="28"/>
+              <w:szCs w:val="28"/>
+              <w:shd w:val="clear" w:color="auto" w:fill="FFFFFF"/>
+              <w:lang w:val="en-US"/>
+            </w:rPr>
+            <m:t>≈4.1</m:t>
+          </m:r>
+          <m:r>
+            <w:rPr>
+              <w:rFonts w:ascii="Cambria Math" w:hAnsi="Cambria Math"/>
+              <w:color w:val="000000" w:themeColor="text1"/>
+              <w:sz w:val="28"/>
+              <w:szCs w:val="28"/>
+              <w:shd w:val="clear" w:color="auto" w:fill="FFFFFF"/>
+              <w:lang w:val="en-US"/>
+            </w:rPr>
+            <m:t>3</m:t>
+          </m:r>
+        </m:oMath>
+      </m:oMathPara>
+    </w:p>
+    <w:p>
+      <w:pPr>
+        <w:spacing w:line="276" w:lineRule="auto"/>
+        <w:ind w:left="720" w:firstLine="0"/>
+        <w:jc w:val="left"/>
+        <w:rPr>
+          <w:color w:val="000000" w:themeColor="text1"/>
+          <w:sz w:val="28"/>
+          <w:szCs w:val="28"/>
+          <w:shd w:val="clear" w:color="auto" w:fill="FFFFFF"/>
+          <w:lang w:val="en-US"/>
+        </w:rPr>
+      </w:pPr>
+      <m:oMathPara>
+        <m:oMathParaPr>
+          <m:jc m:val="left"/>
+        </m:oMathParaPr>
+        <m:oMath>
+          <m:r>
+            <w:rPr>
+              <w:rFonts w:ascii="Cambria Math" w:hAnsi="Cambria Math"/>
+              <w:color w:val="000000" w:themeColor="text1"/>
+              <w:sz w:val="28"/>
+              <w:szCs w:val="28"/>
+              <w:shd w:val="clear" w:color="auto" w:fill="FFFFFF"/>
+              <w:lang w:val="en-US"/>
+            </w:rPr>
+            <m:t>g</m:t>
+          </m:r>
+          <m:d>
+            <m:dPr>
+              <m:ctrlPr>
+                <w:rPr>
+                  <w:rFonts w:ascii="Cambria Math" w:hAnsi="Cambria Math"/>
+                  <w:i/>
+                  <w:color w:val="000000" w:themeColor="text1"/>
+                  <w:sz w:val="28"/>
+                  <w:szCs w:val="28"/>
+                  <w:shd w:val="clear" w:color="auto" w:fill="FFFFFF"/>
+                  <w:lang w:val="en-US"/>
+                </w:rPr>
+              </m:ctrlPr>
+            </m:dPr>
+            <m:e>
+              <m:r>
+                <w:rPr>
+                  <w:rFonts w:ascii="Cambria Math" w:hAnsi="Cambria Math"/>
+                  <w:color w:val="000000" w:themeColor="text1"/>
+                  <w:sz w:val="28"/>
+                  <w:szCs w:val="28"/>
+                  <w:shd w:val="clear" w:color="auto" w:fill="FFFFFF"/>
+                  <w:lang w:val="en-US"/>
+                </w:rPr>
+                <m:t>x</m:t>
+              </m:r>
+            </m:e>
+          </m:d>
+          <m:r>
+            <w:rPr>
+              <w:rFonts w:ascii="Cambria Math" w:hAnsi="Cambria Math"/>
+              <w:color w:val="000000" w:themeColor="text1"/>
+              <w:sz w:val="28"/>
+              <w:szCs w:val="28"/>
+              <w:shd w:val="clear" w:color="auto" w:fill="FFFFFF"/>
+              <w:lang w:val="en-US"/>
+            </w:rPr>
+            <m:t>=x-4.13*f(x)</m:t>
+          </m:r>
+        </m:oMath>
+      </m:oMathPara>
+    </w:p>
+    <w:p>
+      <w:pPr>
+        <w:spacing w:line="276" w:lineRule="auto"/>
+        <w:ind w:left="720" w:firstLine="0"/>
+        <w:jc w:val="left"/>
+        <w:rPr>
+          <w:color w:val="000000" w:themeColor="text1"/>
+          <w:sz w:val="28"/>
+          <w:szCs w:val="28"/>
+          <w:shd w:val="clear" w:color="auto" w:fill="FFFFFF"/>
+          <w:lang w:val="en-US"/>
+        </w:rPr>
+      </w:pPr>
     </w:p>
     <w:p>
       <w:pPr>
@@ -2503,7 +4536,6 @@
           <w:szCs w:val="16"/>
           <w:lang w:val="en-US" w:eastAsia="uk-UA"/>
         </w:rPr>
-        <w:lastRenderedPageBreak/>
         <w:t>double</w:t>
       </w:r>
       <w:r>
@@ -5333,6 +7365,7 @@
           <w:szCs w:val="16"/>
           <w:lang w:val="en-US" w:eastAsia="uk-UA"/>
         </w:rPr>
+        <w:lastRenderedPageBreak/>
         <w:tab/>
         <w:t xml:space="preserve">std::cout </w:t>
       </w:r>
@@ -7354,7 +9387,6 @@
           <w:szCs w:val="16"/>
           <w:lang w:val="en-US" w:eastAsia="uk-UA"/>
         </w:rPr>
-        <w:lastRenderedPageBreak/>
         <w:tab/>
         <w:t>checkRoots(</w:t>
       </w:r>
@@ -11957,7 +13989,6 @@
           <w:szCs w:val="16"/>
           <w:lang w:val="en-US" w:eastAsia="uk-UA"/>
         </w:rPr>
-        <w:lastRenderedPageBreak/>
         <w:tab/>
       </w:r>
       <w:r>
@@ -14710,6 +16741,7 @@
           <w:szCs w:val="16"/>
           <w:lang w:val="en-US" w:eastAsia="uk-UA"/>
         </w:rPr>
+        <w:lastRenderedPageBreak/>
         <w:t>}</w:t>
       </w:r>
     </w:p>
@@ -15733,8 +17765,6 @@
           <w:lang w:val="uk-UA"/>
         </w:rPr>
       </w:pPr>
-      <w:bookmarkStart w:id="0" w:name="_GoBack"/>
-      <w:bookmarkEnd w:id="0"/>
     </w:p>
     <w:p>
       <w:pPr>
@@ -15778,6 +17808,60 @@
           <w:lang w:val="uk-UA"/>
         </w:rPr>
       </w:pPr>
+      <w:r>
+        <w:rPr>
+          <w:noProof/>
+        </w:rPr>
+        <w:drawing>
+          <wp:inline distT="0" distB="0" distL="0" distR="0" wp14:anchorId="1877E854" wp14:editId="4B18A912">
+            <wp:extent cx="4943475" cy="3848100"/>
+            <wp:effectExtent l="0" t="0" r="9525" b="0"/>
+            <wp:docPr id="4" name="Picture 4"/>
+            <wp:cNvGraphicFramePr>
+              <a:graphicFrameLocks xmlns:a="http://schemas.openxmlformats.org/drawingml/2006/main" noChangeAspect="1"/>
+            </wp:cNvGraphicFramePr>
+            <a:graphic xmlns:a="http://schemas.openxmlformats.org/drawingml/2006/main">
+              <a:graphicData uri="http://schemas.openxmlformats.org/drawingml/2006/picture">
+                <pic:pic xmlns:pic="http://schemas.openxmlformats.org/drawingml/2006/picture">
+                  <pic:nvPicPr>
+                    <pic:cNvPr id="1" name=""/>
+                    <pic:cNvPicPr/>
+                  </pic:nvPicPr>
+                  <pic:blipFill>
+                    <a:blip r:embed="rId18"/>
+                    <a:stretch>
+                      <a:fillRect/>
+                    </a:stretch>
+                  </pic:blipFill>
+                  <pic:spPr>
+                    <a:xfrm>
+                      <a:off x="0" y="0"/>
+                      <a:ext cx="4943475" cy="3848100"/>
+                    </a:xfrm>
+                    <a:prstGeom prst="rect">
+                      <a:avLst/>
+                    </a:prstGeom>
+                  </pic:spPr>
+                </pic:pic>
+              </a:graphicData>
+            </a:graphic>
+          </wp:inline>
+        </w:drawing>
+      </w:r>
+    </w:p>
+    <w:p>
+      <w:pPr>
+        <w:spacing w:line="360" w:lineRule="auto"/>
+        <w:ind w:firstLine="0"/>
+        <w:jc w:val="left"/>
+        <w:rPr>
+          <w:color w:val="000000" w:themeColor="text1"/>
+          <w:sz w:val="28"/>
+          <w:szCs w:val="28"/>
+          <w:shd w:val="clear" w:color="auto" w:fill="FFFFFF"/>
+          <w:lang w:val="uk-UA"/>
+        </w:rPr>
+      </w:pPr>
     </w:p>
     <w:p>
       <w:pPr>
@@ -15828,7 +17912,7 @@
       </w:pPr>
     </w:p>
     <w:sectPr>
-      <w:footerReference w:type="default" r:id="rId17"/>
+      <w:footerReference w:type="default" r:id="rId19"/>
       <w:pgSz w:w="11906" w:h="16838"/>
       <w:pgMar w:top="624" w:right="624" w:bottom="1372" w:left="1418" w:header="720" w:footer="238" w:gutter="0"/>
       <w:pgBorders>
@@ -17436,6 +19520,13 @@
               <w:lang w:val="uk-UA"/>
             </w:rPr>
           </w:pPr>
+          <w:r>
+            <w:rPr>
+              <w:sz w:val="16"/>
+              <w:lang w:val="uk-UA"/>
+            </w:rPr>
+            <w:t>8</w:t>
+          </w:r>
         </w:p>
       </w:tc>
     </w:tr>
@@ -17504,6 +19595,13 @@
               <w:lang w:val="uk-UA"/>
             </w:rPr>
           </w:pPr>
+          <w:r>
+            <w:rPr>
+              <w:sz w:val="16"/>
+              <w:lang w:val="uk-UA"/>
+            </w:rPr>
+            <w:t>Фаріонова Т.А.</w:t>
+          </w:r>
         </w:p>
       </w:tc>
       <w:tc>
@@ -18325,7 +20423,7 @@
               <w:szCs w:val="28"/>
               <w:lang w:val="uk-UA"/>
             </w:rPr>
-            <w:t>5</w:t>
+            <w:t>8</w:t>
           </w:r>
           <w:r>
             <w:rPr>
@@ -19041,6 +21139,95 @@
     </w:lvl>
   </w:abstractNum>
   <w:abstractNum w:abstractNumId="4" w15:restartNumberingAfterBreak="0">
+    <w:nsid w:val="182339A8"/>
+    <w:multiLevelType w:val="hybridMultilevel"/>
+    <w:tmpl w:val="C0AAE8BC"/>
+    <w:lvl w:ilvl="0" w:tplc="0C1CE59A">
+      <w:start w:val="1"/>
+      <w:numFmt w:val="decimal"/>
+      <w:lvlText w:val="%1."/>
+      <w:lvlJc w:val="left"/>
+      <w:pPr>
+        <w:ind w:left="1080" w:hanging="360"/>
+      </w:pPr>
+      <w:rPr>
+        <w:rFonts w:hint="default"/>
+      </w:rPr>
+    </w:lvl>
+    <w:lvl w:ilvl="1" w:tplc="04190019" w:tentative="1">
+      <w:start w:val="1"/>
+      <w:numFmt w:val="lowerLetter"/>
+      <w:lvlText w:val="%2."/>
+      <w:lvlJc w:val="left"/>
+      <w:pPr>
+        <w:ind w:left="1800" w:hanging="360"/>
+      </w:pPr>
+    </w:lvl>
+    <w:lvl w:ilvl="2" w:tplc="0419001B" w:tentative="1">
+      <w:start w:val="1"/>
+      <w:numFmt w:val="lowerRoman"/>
+      <w:lvlText w:val="%3."/>
+      <w:lvlJc w:val="right"/>
+      <w:pPr>
+        <w:ind w:left="2520" w:hanging="180"/>
+      </w:pPr>
+    </w:lvl>
+    <w:lvl w:ilvl="3" w:tplc="0419000F" w:tentative="1">
+      <w:start w:val="1"/>
+      <w:numFmt w:val="decimal"/>
+      <w:lvlText w:val="%4."/>
+      <w:lvlJc w:val="left"/>
+      <w:pPr>
+        <w:ind w:left="3240" w:hanging="360"/>
+      </w:pPr>
+    </w:lvl>
+    <w:lvl w:ilvl="4" w:tplc="04190019" w:tentative="1">
+      <w:start w:val="1"/>
+      <w:numFmt w:val="lowerLetter"/>
+      <w:lvlText w:val="%5."/>
+      <w:lvlJc w:val="left"/>
+      <w:pPr>
+        <w:ind w:left="3960" w:hanging="360"/>
+      </w:pPr>
+    </w:lvl>
+    <w:lvl w:ilvl="5" w:tplc="0419001B" w:tentative="1">
+      <w:start w:val="1"/>
+      <w:numFmt w:val="lowerRoman"/>
+      <w:lvlText w:val="%6."/>
+      <w:lvlJc w:val="right"/>
+      <w:pPr>
+        <w:ind w:left="4680" w:hanging="180"/>
+      </w:pPr>
+    </w:lvl>
+    <w:lvl w:ilvl="6" w:tplc="0419000F" w:tentative="1">
+      <w:start w:val="1"/>
+      <w:numFmt w:val="decimal"/>
+      <w:lvlText w:val="%7."/>
+      <w:lvlJc w:val="left"/>
+      <w:pPr>
+        <w:ind w:left="5400" w:hanging="360"/>
+      </w:pPr>
+    </w:lvl>
+    <w:lvl w:ilvl="7" w:tplc="04190019" w:tentative="1">
+      <w:start w:val="1"/>
+      <w:numFmt w:val="lowerLetter"/>
+      <w:lvlText w:val="%8."/>
+      <w:lvlJc w:val="left"/>
+      <w:pPr>
+        <w:ind w:left="6120" w:hanging="360"/>
+      </w:pPr>
+    </w:lvl>
+    <w:lvl w:ilvl="8" w:tplc="0419001B" w:tentative="1">
+      <w:start w:val="1"/>
+      <w:numFmt w:val="lowerRoman"/>
+      <w:lvlText w:val="%9."/>
+      <w:lvlJc w:val="right"/>
+      <w:pPr>
+        <w:ind w:left="6840" w:hanging="180"/>
+      </w:pPr>
+    </w:lvl>
+  </w:abstractNum>
+  <w:abstractNum w:abstractNumId="5" w15:restartNumberingAfterBreak="0">
     <w:nsid w:val="21A26F56"/>
     <w:multiLevelType w:val="hybridMultilevel"/>
     <w:tmpl w:val="CD5835AA"/>
@@ -19179,7 +21366,7 @@
       </w:rPr>
     </w:lvl>
   </w:abstractNum>
-  <w:abstractNum w:abstractNumId="5" w15:restartNumberingAfterBreak="0">
+  <w:abstractNum w:abstractNumId="6" w15:restartNumberingAfterBreak="0">
     <w:nsid w:val="2AFB0B9D"/>
     <w:multiLevelType w:val="hybridMultilevel"/>
     <w:tmpl w:val="819A55AC"/>
@@ -19319,7 +21506,7 @@
       </w:rPr>
     </w:lvl>
   </w:abstractNum>
-  <w:abstractNum w:abstractNumId="6" w15:restartNumberingAfterBreak="0">
+  <w:abstractNum w:abstractNumId="7" w15:restartNumberingAfterBreak="0">
     <w:nsid w:val="2DEA372A"/>
     <w:multiLevelType w:val="hybridMultilevel"/>
     <w:tmpl w:val="209C5208"/>
@@ -19408,7 +21595,7 @@
       </w:pPr>
     </w:lvl>
   </w:abstractNum>
-  <w:abstractNum w:abstractNumId="7" w15:restartNumberingAfterBreak="0">
+  <w:abstractNum w:abstractNumId="8" w15:restartNumberingAfterBreak="0">
     <w:nsid w:val="3A1744DA"/>
     <w:multiLevelType w:val="multilevel"/>
     <w:tmpl w:val="C944C244"/>
@@ -19529,7 +21716,7 @@
       </w:rPr>
     </w:lvl>
   </w:abstractNum>
-  <w:abstractNum w:abstractNumId="8" w15:restartNumberingAfterBreak="0">
+  <w:abstractNum w:abstractNumId="9" w15:restartNumberingAfterBreak="0">
     <w:nsid w:val="3AE3466D"/>
     <w:multiLevelType w:val="hybridMultilevel"/>
     <w:tmpl w:val="23DAD5E2"/>
@@ -19642,7 +21829,7 @@
       </w:rPr>
     </w:lvl>
   </w:abstractNum>
-  <w:abstractNum w:abstractNumId="9" w15:restartNumberingAfterBreak="0">
+  <w:abstractNum w:abstractNumId="10" w15:restartNumberingAfterBreak="0">
     <w:nsid w:val="3D18024E"/>
     <w:multiLevelType w:val="singleLevel"/>
     <w:tmpl w:val="FA16E35A"/>
@@ -19660,7 +21847,7 @@
       </w:pPr>
     </w:lvl>
   </w:abstractNum>
-  <w:abstractNum w:abstractNumId="10" w15:restartNumberingAfterBreak="0">
+  <w:abstractNum w:abstractNumId="11" w15:restartNumberingAfterBreak="0">
     <w:nsid w:val="3DBD47E5"/>
     <w:multiLevelType w:val="hybridMultilevel"/>
     <w:tmpl w:val="314EEB32"/>
@@ -19799,7 +21986,7 @@
       </w:rPr>
     </w:lvl>
   </w:abstractNum>
-  <w:abstractNum w:abstractNumId="11" w15:restartNumberingAfterBreak="0">
+  <w:abstractNum w:abstractNumId="12" w15:restartNumberingAfterBreak="0">
     <w:nsid w:val="43206268"/>
     <w:multiLevelType w:val="hybridMultilevel"/>
     <w:tmpl w:val="32044F44"/>
@@ -19911,7 +22098,7 @@
       </w:rPr>
     </w:lvl>
   </w:abstractNum>
-  <w:abstractNum w:abstractNumId="12" w15:restartNumberingAfterBreak="0">
+  <w:abstractNum w:abstractNumId="13" w15:restartNumberingAfterBreak="0">
     <w:nsid w:val="44681DC3"/>
     <w:multiLevelType w:val="multilevel"/>
     <w:tmpl w:val="0274748E"/>
@@ -20024,7 +22211,7 @@
       </w:rPr>
     </w:lvl>
   </w:abstractNum>
-  <w:abstractNum w:abstractNumId="13" w15:restartNumberingAfterBreak="0">
+  <w:abstractNum w:abstractNumId="14" w15:restartNumberingAfterBreak="0">
     <w:nsid w:val="4F4A1A87"/>
     <w:multiLevelType w:val="hybridMultilevel"/>
     <w:tmpl w:val="97BED708"/>
@@ -20140,7 +22327,7 @@
       </w:pPr>
     </w:lvl>
   </w:abstractNum>
-  <w:abstractNum w:abstractNumId="14" w15:restartNumberingAfterBreak="0">
+  <w:abstractNum w:abstractNumId="15" w15:restartNumberingAfterBreak="0">
     <w:nsid w:val="4FF64F5C"/>
     <w:multiLevelType w:val="multilevel"/>
     <w:tmpl w:val="8042CDA6"/>
@@ -20256,7 +22443,7 @@
       </w:pPr>
     </w:lvl>
   </w:abstractNum>
-  <w:abstractNum w:abstractNumId="15" w15:restartNumberingAfterBreak="0">
+  <w:abstractNum w:abstractNumId="16" w15:restartNumberingAfterBreak="0">
     <w:nsid w:val="526D6AAB"/>
     <w:multiLevelType w:val="hybridMultilevel"/>
     <w:tmpl w:val="312CF13A"/>
@@ -20345,7 +22532,7 @@
       </w:pPr>
     </w:lvl>
   </w:abstractNum>
-  <w:abstractNum w:abstractNumId="16" w15:restartNumberingAfterBreak="0">
+  <w:abstractNum w:abstractNumId="17" w15:restartNumberingAfterBreak="0">
     <w:nsid w:val="533721DD"/>
     <w:multiLevelType w:val="hybridMultilevel"/>
     <w:tmpl w:val="9D80DC08"/>
@@ -20462,7 +22649,7 @@
       </w:pPr>
     </w:lvl>
   </w:abstractNum>
-  <w:abstractNum w:abstractNumId="17" w15:restartNumberingAfterBreak="0">
+  <w:abstractNum w:abstractNumId="18" w15:restartNumberingAfterBreak="0">
     <w:nsid w:val="55543F31"/>
     <w:multiLevelType w:val="multilevel"/>
     <w:tmpl w:val="FD98471A"/>
@@ -20610,7 +22797,7 @@
       </w:rPr>
     </w:lvl>
   </w:abstractNum>
-  <w:abstractNum w:abstractNumId="18" w15:restartNumberingAfterBreak="0">
+  <w:abstractNum w:abstractNumId="19" w15:restartNumberingAfterBreak="0">
     <w:nsid w:val="59316D14"/>
     <w:multiLevelType w:val="hybridMultilevel"/>
     <w:tmpl w:val="DDA8F88C"/>
@@ -20729,7 +22916,7 @@
       </w:pPr>
     </w:lvl>
   </w:abstractNum>
-  <w:abstractNum w:abstractNumId="19" w15:restartNumberingAfterBreak="0">
+  <w:abstractNum w:abstractNumId="20" w15:restartNumberingAfterBreak="0">
     <w:nsid w:val="5F2E2168"/>
     <w:multiLevelType w:val="hybridMultilevel"/>
     <w:tmpl w:val="5AE6A424"/>
@@ -20818,7 +23005,7 @@
       </w:pPr>
     </w:lvl>
   </w:abstractNum>
-  <w:abstractNum w:abstractNumId="20" w15:restartNumberingAfterBreak="0">
+  <w:abstractNum w:abstractNumId="21" w15:restartNumberingAfterBreak="0">
     <w:nsid w:val="621B69BE"/>
     <w:multiLevelType w:val="multilevel"/>
     <w:tmpl w:val="E3DE714C"/>
@@ -20958,7 +23145,7 @@
       </w:rPr>
     </w:lvl>
   </w:abstractNum>
-  <w:abstractNum w:abstractNumId="21" w15:restartNumberingAfterBreak="0">
+  <w:abstractNum w:abstractNumId="22" w15:restartNumberingAfterBreak="0">
     <w:nsid w:val="62453C5D"/>
     <w:multiLevelType w:val="hybridMultilevel"/>
     <w:tmpl w:val="4748E81A"/>
@@ -21047,7 +23234,7 @@
       </w:pPr>
     </w:lvl>
   </w:abstractNum>
-  <w:abstractNum w:abstractNumId="22" w15:restartNumberingAfterBreak="0">
+  <w:abstractNum w:abstractNumId="23" w15:restartNumberingAfterBreak="0">
     <w:nsid w:val="652A4165"/>
     <w:multiLevelType w:val="hybridMultilevel"/>
     <w:tmpl w:val="E9ECA6E4"/>
@@ -21160,7 +23347,7 @@
       </w:pPr>
     </w:lvl>
   </w:abstractNum>
-  <w:abstractNum w:abstractNumId="23" w15:restartNumberingAfterBreak="0">
+  <w:abstractNum w:abstractNumId="24" w15:restartNumberingAfterBreak="0">
     <w:nsid w:val="66EB0DF0"/>
     <w:multiLevelType w:val="hybridMultilevel"/>
     <w:tmpl w:val="C0502E72"/>
@@ -21250,7 +23437,7 @@
       </w:pPr>
     </w:lvl>
   </w:abstractNum>
-  <w:abstractNum w:abstractNumId="24" w15:restartNumberingAfterBreak="0">
+  <w:abstractNum w:abstractNumId="25" w15:restartNumberingAfterBreak="0">
     <w:nsid w:val="66F93314"/>
     <w:multiLevelType w:val="hybridMultilevel"/>
     <w:tmpl w:val="BCDE488A"/>
@@ -21339,7 +23526,7 @@
       </w:pPr>
     </w:lvl>
   </w:abstractNum>
-  <w:abstractNum w:abstractNumId="25" w15:restartNumberingAfterBreak="0">
+  <w:abstractNum w:abstractNumId="26" w15:restartNumberingAfterBreak="0">
     <w:nsid w:val="69983F2A"/>
     <w:multiLevelType w:val="hybridMultilevel"/>
     <w:tmpl w:val="C76C1334"/>
@@ -21452,7 +23639,7 @@
       </w:rPr>
     </w:lvl>
   </w:abstractNum>
-  <w:abstractNum w:abstractNumId="26" w15:restartNumberingAfterBreak="0">
+  <w:abstractNum w:abstractNumId="27" w15:restartNumberingAfterBreak="0">
     <w:nsid w:val="6BF27A21"/>
     <w:multiLevelType w:val="hybridMultilevel"/>
     <w:tmpl w:val="E8EC5032"/>
@@ -21592,7 +23779,7 @@
       </w:rPr>
     </w:lvl>
   </w:abstractNum>
-  <w:abstractNum w:abstractNumId="27" w15:restartNumberingAfterBreak="0">
+  <w:abstractNum w:abstractNumId="28" w15:restartNumberingAfterBreak="0">
     <w:nsid w:val="6C0B30C2"/>
     <w:multiLevelType w:val="hybridMultilevel"/>
     <w:tmpl w:val="4B24F1A2"/>
@@ -21713,7 +23900,7 @@
       </w:pPr>
     </w:lvl>
   </w:abstractNum>
-  <w:abstractNum w:abstractNumId="28" w15:restartNumberingAfterBreak="0">
+  <w:abstractNum w:abstractNumId="29" w15:restartNumberingAfterBreak="0">
     <w:nsid w:val="6F0562B9"/>
     <w:multiLevelType w:val="hybridMultilevel"/>
     <w:tmpl w:val="BC3AA87A"/>
@@ -21803,94 +23990,97 @@
     </w:lvl>
   </w:abstractNum>
   <w:num w:numId="1">
-    <w:abstractNumId w:val="9"/>
+    <w:abstractNumId w:val="10"/>
   </w:num>
   <w:num w:numId="2">
-    <w:abstractNumId w:val="9"/>
+    <w:abstractNumId w:val="10"/>
   </w:num>
   <w:num w:numId="3">
-    <w:abstractNumId w:val="16"/>
+    <w:abstractNumId w:val="17"/>
   </w:num>
   <w:num w:numId="4">
-    <w:abstractNumId w:val="22"/>
+    <w:abstractNumId w:val="23"/>
   </w:num>
   <w:num w:numId="5">
-    <w:abstractNumId w:val="20"/>
+    <w:abstractNumId w:val="21"/>
   </w:num>
   <w:num w:numId="6">
-    <w:abstractNumId w:val="26"/>
+    <w:abstractNumId w:val="27"/>
   </w:num>
   <w:num w:numId="7">
     <w:abstractNumId w:val="2"/>
   </w:num>
   <w:num w:numId="8">
-    <w:abstractNumId w:val="4"/>
+    <w:abstractNumId w:val="5"/>
   </w:num>
   <w:num w:numId="9">
     <w:abstractNumId w:val="0"/>
   </w:num>
   <w:num w:numId="10">
-    <w:abstractNumId w:val="10"/>
+    <w:abstractNumId w:val="11"/>
   </w:num>
   <w:num w:numId="11">
-    <w:abstractNumId w:val="5"/>
+    <w:abstractNumId w:val="6"/>
   </w:num>
   <w:num w:numId="12">
-    <w:abstractNumId w:val="13"/>
+    <w:abstractNumId w:val="14"/>
   </w:num>
   <w:num w:numId="13">
-    <w:abstractNumId w:val="14"/>
+    <w:abstractNumId w:val="15"/>
   </w:num>
   <w:num w:numId="14">
-    <w:abstractNumId w:val="17"/>
+    <w:abstractNumId w:val="18"/>
   </w:num>
   <w:num w:numId="15">
-    <w:abstractNumId w:val="28"/>
+    <w:abstractNumId w:val="29"/>
   </w:num>
   <w:num w:numId="16">
-    <w:abstractNumId w:val="23"/>
+    <w:abstractNumId w:val="24"/>
   </w:num>
   <w:num w:numId="17">
     <w:abstractNumId w:val="3"/>
   </w:num>
   <w:num w:numId="18">
+    <w:abstractNumId w:val="9"/>
+  </w:num>
+  <w:num w:numId="19">
+    <w:abstractNumId w:val="16"/>
+  </w:num>
+  <w:num w:numId="20">
+    <w:abstractNumId w:val="12"/>
+  </w:num>
+  <w:num w:numId="21">
+    <w:abstractNumId w:val="26"/>
+  </w:num>
+  <w:num w:numId="22">
+    <w:abstractNumId w:val="20"/>
+  </w:num>
+  <w:num w:numId="23">
+    <w:abstractNumId w:val="22"/>
+  </w:num>
+  <w:num w:numId="24">
+    <w:abstractNumId w:val="25"/>
+  </w:num>
+  <w:num w:numId="25">
     <w:abstractNumId w:val="8"/>
   </w:num>
-  <w:num w:numId="19">
-    <w:abstractNumId w:val="15"/>
+  <w:num w:numId="26">
+    <w:abstractNumId w:val="7"/>
   </w:num>
-  <w:num w:numId="20">
-    <w:abstractNumId w:val="11"/>
+  <w:num w:numId="27">
+    <w:abstractNumId w:val="28"/>
   </w:num>
-  <w:num w:numId="21">
-    <w:abstractNumId w:val="25"/>
-  </w:num>
-  <w:num w:numId="22">
+  <w:num w:numId="28">
     <w:abstractNumId w:val="19"/>
   </w:num>
-  <w:num w:numId="23">
-    <w:abstractNumId w:val="21"/>
-  </w:num>
-  <w:num w:numId="24">
-    <w:abstractNumId w:val="24"/>
-  </w:num>
-  <w:num w:numId="25">
-    <w:abstractNumId w:val="7"/>
-  </w:num>
-  <w:num w:numId="26">
-    <w:abstractNumId w:val="6"/>
-  </w:num>
-  <w:num w:numId="27">
-    <w:abstractNumId w:val="27"/>
-  </w:num>
-  <w:num w:numId="28">
-    <w:abstractNumId w:val="18"/>
-  </w:num>
   <w:num w:numId="29">
-    <w:abstractNumId w:val="12"/>
+    <w:abstractNumId w:val="13"/>
   </w:num>
   <w:num w:numId="30">
     <w:abstractNumId w:val="1"/>
+  </w:num>
+  <w:num w:numId="31">
+    <w:abstractNumId w:val="4"/>
   </w:num>
 </w:numbering>
 </file>
